--- a/Subjects/ProgrammingServerCrossplatformApps/LaboratoryWorks/LBR_14/Condition/Лабораторная_работа_14.docx
+++ b/Subjects/ProgrammingServerCrossplatformApps/LaboratoryWorks/LBR_14/Condition/Лабораторная_работа_14.docx
@@ -116,15 +116,26 @@
           <w:rFonts w:ascii="Courier New" w:hAnsi="Courier New" w:cs="Courier New"/>
           <w:sz w:val="28"/>
           <w:szCs w:val="28"/>
-        </w:rPr>
-      </w:pPr>
-      <w:r>
-        <w:rPr>
-          <w:rFonts w:ascii="Courier New" w:hAnsi="Courier New" w:cs="Courier New"/>
-          <w:sz w:val="28"/>
-          <w:szCs w:val="28"/>
-        </w:rPr>
-        <w:t xml:space="preserve">Ознакомьтесь с диаграммой базы данных (БД)  </w:t>
+          <w:highlight w:val="yellow"/>
+        </w:rPr>
+      </w:pPr>
+      <w:r>
+        <w:rPr>
+          <w:rFonts w:ascii="Courier New" w:hAnsi="Courier New" w:cs="Courier New"/>
+          <w:sz w:val="28"/>
+          <w:szCs w:val="28"/>
+        </w:rPr>
+        <w:t>Ознакомьтесь с диаграммой базы данных (БД</w:t>
+      </w:r>
+      <w:bookmarkStart w:id="0" w:name="_GoBack"/>
+      <w:bookmarkEnd w:id="0"/>
+      <w:r>
+        <w:rPr>
+          <w:rFonts w:ascii="Courier New" w:hAnsi="Courier New" w:cs="Courier New"/>
+          <w:sz w:val="28"/>
+          <w:szCs w:val="28"/>
+        </w:rPr>
+        <w:t xml:space="preserve">)  </w:t>
       </w:r>
     </w:p>
     <w:p>
@@ -393,15 +404,7 @@
           <w:sz w:val="28"/>
           <w:szCs w:val="28"/>
         </w:rPr>
-        <w:t>.</w:t>
-      </w:r>
-      <w:r>
-        <w:rPr>
-          <w:rFonts w:ascii="Courier New" w:hAnsi="Courier New" w:cs="Courier New"/>
-          <w:sz w:val="28"/>
-          <w:szCs w:val="28"/>
-        </w:rPr>
-        <w:t xml:space="preserve"> </w:t>
+        <w:t xml:space="preserve">. </w:t>
       </w:r>
     </w:p>
     <w:p>
@@ -434,7 +437,7 @@
           <w:szCs w:val="28"/>
           <w:lang w:val="en-US"/>
         </w:rPr>
-        <w:t>X</w:t>
+        <w:t>XY</w:t>
       </w:r>
       <w:r>
         <w:rPr>
@@ -444,41 +447,31 @@
           <w:szCs w:val="28"/>
           <w:lang w:val="en-US"/>
         </w:rPr>
-        <w:t>Y</w:t>
-      </w:r>
-      <w:r>
-        <w:rPr>
-          <w:rFonts w:ascii="Courier New" w:hAnsi="Courier New" w:cs="Courier New"/>
-          <w:b/>
+        <w:t>Z</w:t>
+      </w:r>
+      <w:r>
+        <w:rPr>
+          <w:rFonts w:ascii="Courier New" w:hAnsi="Courier New" w:cs="Courier New"/>
+          <w:sz w:val="28"/>
+          <w:szCs w:val="28"/>
+        </w:rPr>
+        <w:t>, где</w:t>
+      </w:r>
+      <w:r>
+        <w:rPr>
+          <w:rFonts w:ascii="Courier New" w:hAnsi="Courier New" w:cs="Courier New"/>
+          <w:sz w:val="28"/>
+          <w:szCs w:val="28"/>
+        </w:rPr>
+        <w:t xml:space="preserve">                 </w:t>
+      </w:r>
+      <w:r>
+        <w:rPr>
+          <w:rFonts w:ascii="Courier New" w:hAnsi="Courier New" w:cs="Courier New"/>
           <w:sz w:val="28"/>
           <w:szCs w:val="28"/>
           <w:lang w:val="en-US"/>
         </w:rPr>
-        <w:t>Z</w:t>
-      </w:r>
-      <w:r>
-        <w:rPr>
-          <w:rFonts w:ascii="Courier New" w:hAnsi="Courier New" w:cs="Courier New"/>
-          <w:sz w:val="28"/>
-          <w:szCs w:val="28"/>
-        </w:rPr>
-        <w:t>, где</w:t>
-      </w:r>
-      <w:r>
-        <w:rPr>
-          <w:rFonts w:ascii="Courier New" w:hAnsi="Courier New" w:cs="Courier New"/>
-          <w:sz w:val="28"/>
-          <w:szCs w:val="28"/>
-        </w:rPr>
-        <w:t xml:space="preserve">                 </w:t>
-      </w:r>
-      <w:r>
-        <w:rPr>
-          <w:rFonts w:ascii="Courier New" w:hAnsi="Courier New" w:cs="Courier New"/>
-          <w:sz w:val="28"/>
-          <w:szCs w:val="28"/>
-          <w:lang w:val="en-US"/>
-        </w:rPr>
         <w:t>XYZ</w:t>
       </w:r>
       <w:r>
@@ -487,31 +480,15 @@
           <w:sz w:val="28"/>
           <w:szCs w:val="28"/>
         </w:rPr>
-        <w:t xml:space="preserve"> </w:t>
-      </w:r>
-      <w:r>
-        <w:rPr>
-          <w:rFonts w:ascii="Courier New" w:hAnsi="Courier New" w:cs="Courier New"/>
-          <w:sz w:val="28"/>
-          <w:szCs w:val="28"/>
-        </w:rPr>
-        <w:t>–</w:t>
-      </w:r>
-      <w:r>
-        <w:rPr>
-          <w:rFonts w:ascii="Courier New" w:hAnsi="Courier New" w:cs="Courier New"/>
-          <w:sz w:val="28"/>
-          <w:szCs w:val="28"/>
-        </w:rPr>
-        <w:t xml:space="preserve"> </w:t>
-      </w:r>
-      <w:r>
-        <w:rPr>
-          <w:rFonts w:ascii="Courier New" w:hAnsi="Courier New" w:cs="Courier New"/>
-          <w:sz w:val="28"/>
-          <w:szCs w:val="28"/>
-        </w:rPr>
-        <w:t xml:space="preserve">инициалы студента. После сдачи лабораторной работы </w:t>
+        <w:t xml:space="preserve"> – инициалы студента</w:t>
+      </w:r>
+      <w:r>
+        <w:rPr>
+          <w:rFonts w:ascii="Courier New" w:hAnsi="Courier New" w:cs="Courier New"/>
+          <w:sz w:val="28"/>
+          <w:szCs w:val="28"/>
+        </w:rPr>
+        <w:t xml:space="preserve">. После сдачи лабораторной работы </w:t>
       </w:r>
       <w:r>
         <w:rPr>
@@ -726,8 +703,6 @@
         </w:rPr>
         <w:t xml:space="preserve">прослушивающий </w:t>
       </w:r>
-      <w:bookmarkStart w:id="0" w:name="_GoBack"/>
-      <w:bookmarkEnd w:id="0"/>
       <w:r>
         <w:rPr>
           <w:rFonts w:ascii="Courier New" w:hAnsi="Courier New" w:cs="Courier New"/>
@@ -782,13 +757,37 @@
         <w:tblLook w:val="04A0" w:firstRow="1" w:lastRow="0" w:firstColumn="1" w:lastColumn="0" w:noHBand="0" w:noVBand="1"/>
       </w:tblPr>
       <w:tblGrid>
+        <w:gridCol w:w="937"/>
         <w:gridCol w:w="1225"/>
-        <w:gridCol w:w="3590"/>
-        <w:gridCol w:w="4530"/>
+        <w:gridCol w:w="3548"/>
+        <w:gridCol w:w="2957"/>
       </w:tblGrid>
       <w:tr>
         <w:tc>
           <w:tcPr>
+            <w:tcW w:w="538" w:type="dxa"/>
+          </w:tcPr>
+          <w:p>
+            <w:pPr>
+              <w:jc w:val="center"/>
+              <w:rPr>
+                <w:rFonts w:ascii="Courier New" w:hAnsi="Courier New" w:cs="Courier New"/>
+                <w:sz w:val="24"/>
+                <w:szCs w:val="24"/>
+              </w:rPr>
+            </w:pPr>
+            <w:r>
+              <w:rPr>
+                <w:rFonts w:ascii="Courier New" w:hAnsi="Courier New" w:cs="Courier New"/>
+                <w:sz w:val="24"/>
+                <w:szCs w:val="24"/>
+              </w:rPr>
+              <w:t xml:space="preserve">Номер </w:t>
+            </w:r>
+          </w:p>
+        </w:tc>
+        <w:tc>
+          <w:tcPr>
             <w:tcW w:w="1225" w:type="dxa"/>
           </w:tcPr>
           <w:p>
@@ -830,7 +829,7 @@
         </w:tc>
         <w:tc>
           <w:tcPr>
-            <w:tcW w:w="3590" w:type="dxa"/>
+            <w:tcW w:w="3548" w:type="dxa"/>
           </w:tcPr>
           <w:p>
             <w:pPr>
@@ -854,7 +853,7 @@
         </w:tc>
         <w:tc>
           <w:tcPr>
-            <w:tcW w:w="4530" w:type="dxa"/>
+            <w:tcW w:w="2957" w:type="dxa"/>
           </w:tcPr>
           <w:p>
             <w:pPr>
@@ -879,6 +878,31 @@
       <w:tr>
         <w:tc>
           <w:tcPr>
+            <w:tcW w:w="538" w:type="dxa"/>
+          </w:tcPr>
+          <w:p>
+            <w:pPr>
+              <w:jc w:val="both"/>
+              <w:rPr>
+                <w:rFonts w:ascii="Courier New" w:hAnsi="Courier New" w:cs="Courier New"/>
+                <w:sz w:val="24"/>
+                <w:szCs w:val="24"/>
+                <w:highlight w:val="yellow"/>
+              </w:rPr>
+            </w:pPr>
+            <w:r>
+              <w:rPr>
+                <w:rFonts w:ascii="Courier New" w:hAnsi="Courier New" w:cs="Courier New"/>
+                <w:sz w:val="24"/>
+                <w:szCs w:val="24"/>
+                <w:highlight w:val="yellow"/>
+              </w:rPr>
+              <w:t>1</w:t>
+            </w:r>
+          </w:p>
+        </w:tc>
+        <w:tc>
+          <w:tcPr>
             <w:tcW w:w="1225" w:type="dxa"/>
           </w:tcPr>
           <w:p>
@@ -888,14 +912,16 @@
                 <w:rFonts w:ascii="Courier New" w:hAnsi="Courier New" w:cs="Courier New"/>
                 <w:sz w:val="24"/>
                 <w:szCs w:val="24"/>
-                <w:lang w:val="en-US"/>
-              </w:rPr>
-            </w:pPr>
-            <w:r>
-              <w:rPr>
-                <w:rFonts w:ascii="Courier New" w:hAnsi="Courier New" w:cs="Courier New"/>
-                <w:sz w:val="24"/>
-                <w:szCs w:val="24"/>
+                <w:highlight w:val="yellow"/>
+                <w:lang w:val="en-US"/>
+              </w:rPr>
+            </w:pPr>
+            <w:r>
+              <w:rPr>
+                <w:rFonts w:ascii="Courier New" w:hAnsi="Courier New" w:cs="Courier New"/>
+                <w:sz w:val="24"/>
+                <w:szCs w:val="24"/>
+                <w:highlight w:val="yellow"/>
                 <w:lang w:val="en-US"/>
               </w:rPr>
               <w:t>GET</w:t>
@@ -904,23 +930,25 @@
         </w:tc>
         <w:tc>
           <w:tcPr>
-            <w:tcW w:w="3590" w:type="dxa"/>
-          </w:tcPr>
-          <w:p>
-            <w:pPr>
-              <w:jc w:val="both"/>
-              <w:rPr>
-                <w:rFonts w:ascii="Courier New" w:hAnsi="Courier New" w:cs="Courier New"/>
-                <w:sz w:val="24"/>
-                <w:szCs w:val="24"/>
-                <w:lang w:val="en-US"/>
-              </w:rPr>
-            </w:pPr>
-            <w:r>
-              <w:rPr>
-                <w:rFonts w:ascii="Courier New" w:hAnsi="Courier New" w:cs="Courier New"/>
-                <w:sz w:val="24"/>
-                <w:szCs w:val="24"/>
+            <w:tcW w:w="3548" w:type="dxa"/>
+          </w:tcPr>
+          <w:p>
+            <w:pPr>
+              <w:jc w:val="both"/>
+              <w:rPr>
+                <w:rFonts w:ascii="Courier New" w:hAnsi="Courier New" w:cs="Courier New"/>
+                <w:sz w:val="24"/>
+                <w:szCs w:val="24"/>
+                <w:highlight w:val="yellow"/>
+                <w:lang w:val="en-US"/>
+              </w:rPr>
+            </w:pPr>
+            <w:r>
+              <w:rPr>
+                <w:rFonts w:ascii="Courier New" w:hAnsi="Courier New" w:cs="Courier New"/>
+                <w:sz w:val="24"/>
+                <w:szCs w:val="24"/>
+                <w:highlight w:val="yellow"/>
                 <w:lang w:val="en-US"/>
               </w:rPr>
               <w:t>/</w:t>
@@ -929,46 +957,33 @@
         </w:tc>
         <w:tc>
           <w:tcPr>
-            <w:tcW w:w="4530" w:type="dxa"/>
-          </w:tcPr>
-          <w:p>
-            <w:pPr>
-              <w:jc w:val="both"/>
-              <w:rPr>
-                <w:rFonts w:ascii="Courier New" w:hAnsi="Courier New" w:cs="Courier New"/>
-                <w:sz w:val="24"/>
-                <w:szCs w:val="24"/>
-              </w:rPr>
-            </w:pPr>
-            <w:r>
-              <w:rPr>
-                <w:rFonts w:ascii="Courier New" w:hAnsi="Courier New" w:cs="Courier New"/>
-                <w:sz w:val="24"/>
-                <w:szCs w:val="24"/>
-              </w:rPr>
-              <w:t>получить</w:t>
-            </w:r>
-            <w:r>
-              <w:rPr>
-                <w:rFonts w:ascii="Courier New" w:hAnsi="Courier New" w:cs="Courier New"/>
-                <w:sz w:val="24"/>
-                <w:szCs w:val="24"/>
-              </w:rPr>
-              <w:t xml:space="preserve"> </w:t>
-            </w:r>
-            <w:r>
-              <w:rPr>
-                <w:rFonts w:ascii="Courier New" w:hAnsi="Courier New" w:cs="Courier New"/>
-                <w:sz w:val="24"/>
-                <w:szCs w:val="24"/>
-              </w:rPr>
-              <w:t xml:space="preserve">статический </w:t>
-            </w:r>
-            <w:r>
-              <w:rPr>
-                <w:rFonts w:ascii="Courier New" w:hAnsi="Courier New" w:cs="Courier New"/>
-                <w:sz w:val="24"/>
-                <w:szCs w:val="24"/>
+            <w:tcW w:w="2957" w:type="dxa"/>
+          </w:tcPr>
+          <w:p>
+            <w:pPr>
+              <w:jc w:val="both"/>
+              <w:rPr>
+                <w:rFonts w:ascii="Courier New" w:hAnsi="Courier New" w:cs="Courier New"/>
+                <w:sz w:val="24"/>
+                <w:szCs w:val="24"/>
+                <w:highlight w:val="yellow"/>
+              </w:rPr>
+            </w:pPr>
+            <w:r>
+              <w:rPr>
+                <w:rFonts w:ascii="Courier New" w:hAnsi="Courier New" w:cs="Courier New"/>
+                <w:sz w:val="24"/>
+                <w:szCs w:val="24"/>
+                <w:highlight w:val="yellow"/>
+              </w:rPr>
+              <w:t xml:space="preserve">получить статический </w:t>
+            </w:r>
+            <w:r>
+              <w:rPr>
+                <w:rFonts w:ascii="Courier New" w:hAnsi="Courier New" w:cs="Courier New"/>
+                <w:sz w:val="24"/>
+                <w:szCs w:val="24"/>
+                <w:highlight w:val="yellow"/>
                 <w:lang w:val="en-US"/>
               </w:rPr>
               <w:t>HTML</w:t>
@@ -978,8 +993,19 @@
                 <w:rFonts w:ascii="Courier New" w:hAnsi="Courier New" w:cs="Courier New"/>
                 <w:sz w:val="24"/>
                 <w:szCs w:val="24"/>
-              </w:rPr>
-              <w:t>-файл, назначение файла описывается в задании 03</w:t>
+                <w:highlight w:val="yellow"/>
+              </w:rPr>
+              <w:t xml:space="preserve">-файл, назначение </w:t>
+            </w:r>
+            <w:r>
+              <w:rPr>
+                <w:rFonts w:ascii="Courier New" w:hAnsi="Courier New" w:cs="Courier New"/>
+                <w:sz w:val="24"/>
+                <w:szCs w:val="24"/>
+                <w:highlight w:val="yellow"/>
+              </w:rPr>
+              <w:lastRenderedPageBreak/>
+              <w:t>файла описывается в задании 03</w:t>
             </w:r>
           </w:p>
         </w:tc>
@@ -987,6 +1013,32 @@
       <w:tr>
         <w:tc>
           <w:tcPr>
+            <w:tcW w:w="538" w:type="dxa"/>
+          </w:tcPr>
+          <w:p>
+            <w:pPr>
+              <w:jc w:val="both"/>
+              <w:rPr>
+                <w:rFonts w:ascii="Courier New" w:hAnsi="Courier New" w:cs="Courier New"/>
+                <w:sz w:val="24"/>
+                <w:szCs w:val="24"/>
+                <w:highlight w:val="yellow"/>
+              </w:rPr>
+            </w:pPr>
+            <w:r>
+              <w:rPr>
+                <w:rFonts w:ascii="Courier New" w:hAnsi="Courier New" w:cs="Courier New"/>
+                <w:sz w:val="24"/>
+                <w:szCs w:val="24"/>
+                <w:highlight w:val="yellow"/>
+              </w:rPr>
+              <w:lastRenderedPageBreak/>
+              <w:t>2</w:t>
+            </w:r>
+          </w:p>
+        </w:tc>
+        <w:tc>
+          <w:tcPr>
             <w:tcW w:w="1225" w:type="dxa"/>
           </w:tcPr>
           <w:p>
@@ -996,31 +1048,33 @@
                 <w:rFonts w:ascii="Courier New" w:hAnsi="Courier New" w:cs="Courier New"/>
                 <w:sz w:val="24"/>
                 <w:szCs w:val="24"/>
-              </w:rPr>
-            </w:pPr>
-            <w:r>
-              <w:rPr>
-                <w:rFonts w:ascii="Courier New" w:hAnsi="Courier New" w:cs="Courier New"/>
-                <w:sz w:val="24"/>
-                <w:szCs w:val="24"/>
-                <w:lang w:val="en-US"/>
-              </w:rPr>
-              <w:lastRenderedPageBreak/>
+                <w:highlight w:val="yellow"/>
+              </w:rPr>
+            </w:pPr>
+            <w:r>
+              <w:rPr>
+                <w:rFonts w:ascii="Courier New" w:hAnsi="Courier New" w:cs="Courier New"/>
+                <w:sz w:val="24"/>
+                <w:szCs w:val="24"/>
+                <w:highlight w:val="yellow"/>
+                <w:lang w:val="en-US"/>
+              </w:rPr>
               <w:t>GET</w:t>
             </w:r>
           </w:p>
         </w:tc>
         <w:tc>
           <w:tcPr>
-            <w:tcW w:w="3590" w:type="dxa"/>
-          </w:tcPr>
-          <w:p>
-            <w:pPr>
-              <w:jc w:val="both"/>
-              <w:rPr>
-                <w:rFonts w:ascii="Courier New" w:hAnsi="Courier New" w:cs="Courier New"/>
-                <w:sz w:val="24"/>
-                <w:szCs w:val="24"/>
+            <w:tcW w:w="3548" w:type="dxa"/>
+          </w:tcPr>
+          <w:p>
+            <w:pPr>
+              <w:jc w:val="both"/>
+              <w:rPr>
+                <w:rFonts w:ascii="Courier New" w:hAnsi="Courier New" w:cs="Courier New"/>
+                <w:sz w:val="24"/>
+                <w:szCs w:val="24"/>
+                <w:highlight w:val="yellow"/>
               </w:rPr>
             </w:pPr>
             <w:proofErr w:type="spellStart"/>
@@ -1029,6 +1083,7 @@
                 <w:rFonts w:ascii="Courier New" w:hAnsi="Courier New" w:cs="Courier New"/>
                 <w:sz w:val="24"/>
                 <w:szCs w:val="24"/>
+                <w:highlight w:val="yellow"/>
                 <w:lang w:val="en-US"/>
               </w:rPr>
               <w:t>api</w:t>
@@ -1039,6 +1094,7 @@
                 <w:rFonts w:ascii="Courier New" w:hAnsi="Courier New" w:cs="Courier New"/>
                 <w:sz w:val="24"/>
                 <w:szCs w:val="24"/>
+                <w:highlight w:val="yellow"/>
               </w:rPr>
               <w:t>/</w:t>
             </w:r>
@@ -1047,6 +1103,7 @@
                 <w:rFonts w:ascii="Courier New" w:hAnsi="Courier New" w:cs="Courier New"/>
                 <w:sz w:val="24"/>
                 <w:szCs w:val="24"/>
+                <w:highlight w:val="yellow"/>
                 <w:lang w:val="en-US"/>
               </w:rPr>
               <w:t>faculties</w:t>
@@ -1055,22 +1112,24 @@
         </w:tc>
         <w:tc>
           <w:tcPr>
-            <w:tcW w:w="4530" w:type="dxa"/>
-          </w:tcPr>
-          <w:p>
-            <w:pPr>
-              <w:jc w:val="both"/>
-              <w:rPr>
-                <w:rFonts w:ascii="Courier New" w:hAnsi="Courier New" w:cs="Courier New"/>
-                <w:sz w:val="24"/>
-                <w:szCs w:val="24"/>
-              </w:rPr>
-            </w:pPr>
-            <w:r>
-              <w:rPr>
-                <w:rFonts w:ascii="Courier New" w:hAnsi="Courier New" w:cs="Courier New"/>
-                <w:sz w:val="24"/>
-                <w:szCs w:val="24"/>
+            <w:tcW w:w="2957" w:type="dxa"/>
+          </w:tcPr>
+          <w:p>
+            <w:pPr>
+              <w:jc w:val="both"/>
+              <w:rPr>
+                <w:rFonts w:ascii="Courier New" w:hAnsi="Courier New" w:cs="Courier New"/>
+                <w:sz w:val="24"/>
+                <w:szCs w:val="24"/>
+                <w:highlight w:val="yellow"/>
+              </w:rPr>
+            </w:pPr>
+            <w:r>
+              <w:rPr>
+                <w:rFonts w:ascii="Courier New" w:hAnsi="Courier New" w:cs="Courier New"/>
+                <w:sz w:val="24"/>
+                <w:szCs w:val="24"/>
+                <w:highlight w:val="yellow"/>
               </w:rPr>
               <w:t xml:space="preserve">получить список всех факультетов в </w:t>
             </w:r>
@@ -1080,6 +1139,7 @@
                 <w:rFonts w:ascii="Courier New" w:hAnsi="Courier New" w:cs="Courier New"/>
                 <w:sz w:val="24"/>
                 <w:szCs w:val="24"/>
+                <w:highlight w:val="yellow"/>
                 <w:lang w:val="en-US"/>
               </w:rPr>
               <w:t>json</w:t>
@@ -1090,16 +1150,9 @@
                 <w:rFonts w:ascii="Courier New" w:hAnsi="Courier New" w:cs="Courier New"/>
                 <w:sz w:val="24"/>
                 <w:szCs w:val="24"/>
-              </w:rPr>
-              <w:t>-</w:t>
-            </w:r>
-            <w:r>
-              <w:rPr>
-                <w:rFonts w:ascii="Courier New" w:hAnsi="Courier New" w:cs="Courier New"/>
-                <w:sz w:val="24"/>
-                <w:szCs w:val="24"/>
-              </w:rPr>
-              <w:t>формате</w:t>
+                <w:highlight w:val="yellow"/>
+              </w:rPr>
+              <w:t>-формате</w:t>
             </w:r>
           </w:p>
         </w:tc>
@@ -1107,6 +1160,31 @@
       <w:tr>
         <w:tc>
           <w:tcPr>
+            <w:tcW w:w="538" w:type="dxa"/>
+          </w:tcPr>
+          <w:p>
+            <w:pPr>
+              <w:jc w:val="both"/>
+              <w:rPr>
+                <w:rFonts w:ascii="Courier New" w:hAnsi="Courier New" w:cs="Courier New"/>
+                <w:sz w:val="24"/>
+                <w:szCs w:val="24"/>
+                <w:highlight w:val="yellow"/>
+              </w:rPr>
+            </w:pPr>
+            <w:r>
+              <w:rPr>
+                <w:rFonts w:ascii="Courier New" w:hAnsi="Courier New" w:cs="Courier New"/>
+                <w:sz w:val="24"/>
+                <w:szCs w:val="24"/>
+                <w:highlight w:val="yellow"/>
+              </w:rPr>
+              <w:t>3</w:t>
+            </w:r>
+          </w:p>
+        </w:tc>
+        <w:tc>
+          <w:tcPr>
             <w:tcW w:w="1225" w:type="dxa"/>
           </w:tcPr>
           <w:p>
@@ -1116,13 +1194,15 @@
                 <w:rFonts w:ascii="Courier New" w:hAnsi="Courier New" w:cs="Courier New"/>
                 <w:sz w:val="24"/>
                 <w:szCs w:val="24"/>
-              </w:rPr>
-            </w:pPr>
-            <w:r>
-              <w:rPr>
-                <w:rFonts w:ascii="Courier New" w:hAnsi="Courier New" w:cs="Courier New"/>
-                <w:sz w:val="24"/>
-                <w:szCs w:val="24"/>
+                <w:highlight w:val="yellow"/>
+              </w:rPr>
+            </w:pPr>
+            <w:r>
+              <w:rPr>
+                <w:rFonts w:ascii="Courier New" w:hAnsi="Courier New" w:cs="Courier New"/>
+                <w:sz w:val="24"/>
+                <w:szCs w:val="24"/>
+                <w:highlight w:val="yellow"/>
                 <w:lang w:val="en-US"/>
               </w:rPr>
               <w:t>GET</w:t>
@@ -1131,15 +1211,16 @@
         </w:tc>
         <w:tc>
           <w:tcPr>
-            <w:tcW w:w="3590" w:type="dxa"/>
-          </w:tcPr>
-          <w:p>
-            <w:pPr>
-              <w:jc w:val="both"/>
-              <w:rPr>
-                <w:rFonts w:ascii="Courier New" w:hAnsi="Courier New" w:cs="Courier New"/>
-                <w:sz w:val="24"/>
-                <w:szCs w:val="24"/>
+            <w:tcW w:w="3548" w:type="dxa"/>
+          </w:tcPr>
+          <w:p>
+            <w:pPr>
+              <w:jc w:val="both"/>
+              <w:rPr>
+                <w:rFonts w:ascii="Courier New" w:hAnsi="Courier New" w:cs="Courier New"/>
+                <w:sz w:val="24"/>
+                <w:szCs w:val="24"/>
+                <w:highlight w:val="yellow"/>
               </w:rPr>
             </w:pPr>
             <w:proofErr w:type="spellStart"/>
@@ -1148,6 +1229,7 @@
                 <w:rFonts w:ascii="Courier New" w:hAnsi="Courier New" w:cs="Courier New"/>
                 <w:sz w:val="24"/>
                 <w:szCs w:val="24"/>
+                <w:highlight w:val="yellow"/>
                 <w:lang w:val="en-US"/>
               </w:rPr>
               <w:t>api</w:t>
@@ -1158,22 +1240,16 @@
                 <w:rFonts w:ascii="Courier New" w:hAnsi="Courier New" w:cs="Courier New"/>
                 <w:sz w:val="24"/>
                 <w:szCs w:val="24"/>
-              </w:rPr>
-              <w:t xml:space="preserve"> </w:t>
-            </w:r>
-            <w:r>
-              <w:rPr>
-                <w:rFonts w:ascii="Courier New" w:hAnsi="Courier New" w:cs="Courier New"/>
-                <w:sz w:val="24"/>
-                <w:szCs w:val="24"/>
-              </w:rPr>
-              <w:t>/</w:t>
-            </w:r>
-            <w:r>
-              <w:rPr>
-                <w:rFonts w:ascii="Courier New" w:hAnsi="Courier New" w:cs="Courier New"/>
-                <w:sz w:val="24"/>
-                <w:szCs w:val="24"/>
+                <w:highlight w:val="yellow"/>
+              </w:rPr>
+              <w:t xml:space="preserve"> /</w:t>
+            </w:r>
+            <w:r>
+              <w:rPr>
+                <w:rFonts w:ascii="Courier New" w:hAnsi="Courier New" w:cs="Courier New"/>
+                <w:sz w:val="24"/>
+                <w:szCs w:val="24"/>
+                <w:highlight w:val="yellow"/>
                 <w:lang w:val="en-US"/>
               </w:rPr>
               <w:t>pulpits</w:t>
@@ -1182,22 +1258,24 @@
         </w:tc>
         <w:tc>
           <w:tcPr>
-            <w:tcW w:w="4530" w:type="dxa"/>
-          </w:tcPr>
-          <w:p>
-            <w:pPr>
-              <w:jc w:val="both"/>
-              <w:rPr>
-                <w:rFonts w:ascii="Courier New" w:hAnsi="Courier New" w:cs="Courier New"/>
-                <w:sz w:val="24"/>
-                <w:szCs w:val="24"/>
-              </w:rPr>
-            </w:pPr>
-            <w:r>
-              <w:rPr>
-                <w:rFonts w:ascii="Courier New" w:hAnsi="Courier New" w:cs="Courier New"/>
-                <w:sz w:val="24"/>
-                <w:szCs w:val="24"/>
+            <w:tcW w:w="2957" w:type="dxa"/>
+          </w:tcPr>
+          <w:p>
+            <w:pPr>
+              <w:jc w:val="both"/>
+              <w:rPr>
+                <w:rFonts w:ascii="Courier New" w:hAnsi="Courier New" w:cs="Courier New"/>
+                <w:sz w:val="24"/>
+                <w:szCs w:val="24"/>
+                <w:highlight w:val="yellow"/>
+              </w:rPr>
+            </w:pPr>
+            <w:r>
+              <w:rPr>
+                <w:rFonts w:ascii="Courier New" w:hAnsi="Courier New" w:cs="Courier New"/>
+                <w:sz w:val="24"/>
+                <w:szCs w:val="24"/>
+                <w:highlight w:val="yellow"/>
               </w:rPr>
               <w:t xml:space="preserve">получить список всех кафедр в </w:t>
             </w:r>
@@ -1207,6 +1285,7 @@
                 <w:rFonts w:ascii="Courier New" w:hAnsi="Courier New" w:cs="Courier New"/>
                 <w:sz w:val="24"/>
                 <w:szCs w:val="24"/>
+                <w:highlight w:val="yellow"/>
                 <w:lang w:val="en-US"/>
               </w:rPr>
               <w:t>json</w:t>
@@ -1217,16 +1296,9 @@
                 <w:rFonts w:ascii="Courier New" w:hAnsi="Courier New" w:cs="Courier New"/>
                 <w:sz w:val="24"/>
                 <w:szCs w:val="24"/>
-              </w:rPr>
-              <w:t>-</w:t>
-            </w:r>
-            <w:r>
-              <w:rPr>
-                <w:rFonts w:ascii="Courier New" w:hAnsi="Courier New" w:cs="Courier New"/>
-                <w:sz w:val="24"/>
-                <w:szCs w:val="24"/>
-              </w:rPr>
-              <w:t>формате</w:t>
+                <w:highlight w:val="yellow"/>
+              </w:rPr>
+              <w:t>-формате</w:t>
             </w:r>
           </w:p>
         </w:tc>
@@ -1234,6 +1306,31 @@
       <w:tr>
         <w:tc>
           <w:tcPr>
+            <w:tcW w:w="538" w:type="dxa"/>
+          </w:tcPr>
+          <w:p>
+            <w:pPr>
+              <w:jc w:val="both"/>
+              <w:rPr>
+                <w:rFonts w:ascii="Courier New" w:hAnsi="Courier New" w:cs="Courier New"/>
+                <w:sz w:val="24"/>
+                <w:szCs w:val="24"/>
+                <w:highlight w:val="yellow"/>
+              </w:rPr>
+            </w:pPr>
+            <w:r>
+              <w:rPr>
+                <w:rFonts w:ascii="Courier New" w:hAnsi="Courier New" w:cs="Courier New"/>
+                <w:sz w:val="24"/>
+                <w:szCs w:val="24"/>
+                <w:highlight w:val="yellow"/>
+              </w:rPr>
+              <w:t>4</w:t>
+            </w:r>
+          </w:p>
+        </w:tc>
+        <w:tc>
+          <w:tcPr>
             <w:tcW w:w="1225" w:type="dxa"/>
           </w:tcPr>
           <w:p>
@@ -1243,14 +1340,16 @@
                 <w:rFonts w:ascii="Courier New" w:hAnsi="Courier New" w:cs="Courier New"/>
                 <w:sz w:val="24"/>
                 <w:szCs w:val="24"/>
-                <w:lang w:val="en-US"/>
-              </w:rPr>
-            </w:pPr>
-            <w:r>
-              <w:rPr>
-                <w:rFonts w:ascii="Courier New" w:hAnsi="Courier New" w:cs="Courier New"/>
-                <w:sz w:val="24"/>
-                <w:szCs w:val="24"/>
+                <w:highlight w:val="yellow"/>
+                <w:lang w:val="en-US"/>
+              </w:rPr>
+            </w:pPr>
+            <w:r>
+              <w:rPr>
+                <w:rFonts w:ascii="Courier New" w:hAnsi="Courier New" w:cs="Courier New"/>
+                <w:sz w:val="24"/>
+                <w:szCs w:val="24"/>
+                <w:highlight w:val="yellow"/>
                 <w:lang w:val="en-US"/>
               </w:rPr>
               <w:t>GET</w:t>
@@ -1259,15 +1358,16 @@
         </w:tc>
         <w:tc>
           <w:tcPr>
-            <w:tcW w:w="3590" w:type="dxa"/>
-          </w:tcPr>
-          <w:p>
-            <w:pPr>
-              <w:jc w:val="both"/>
-              <w:rPr>
-                <w:rFonts w:ascii="Courier New" w:hAnsi="Courier New" w:cs="Courier New"/>
-                <w:sz w:val="24"/>
-                <w:szCs w:val="24"/>
+            <w:tcW w:w="3548" w:type="dxa"/>
+          </w:tcPr>
+          <w:p>
+            <w:pPr>
+              <w:jc w:val="both"/>
+              <w:rPr>
+                <w:rFonts w:ascii="Courier New" w:hAnsi="Courier New" w:cs="Courier New"/>
+                <w:sz w:val="24"/>
+                <w:szCs w:val="24"/>
+                <w:highlight w:val="yellow"/>
                 <w:lang w:val="en-US"/>
               </w:rPr>
             </w:pPr>
@@ -1277,6 +1377,7 @@
                 <w:rFonts w:ascii="Courier New" w:hAnsi="Courier New" w:cs="Courier New"/>
                 <w:sz w:val="24"/>
                 <w:szCs w:val="24"/>
+                <w:highlight w:val="yellow"/>
                 <w:lang w:val="en-US"/>
               </w:rPr>
               <w:t>api</w:t>
@@ -1287,6 +1388,7 @@
                 <w:rFonts w:ascii="Courier New" w:hAnsi="Courier New" w:cs="Courier New"/>
                 <w:sz w:val="24"/>
                 <w:szCs w:val="24"/>
+                <w:highlight w:val="yellow"/>
                 <w:lang w:val="en-US"/>
               </w:rPr>
               <w:t>/subjects</w:t>
@@ -1295,22 +1397,24 @@
         </w:tc>
         <w:tc>
           <w:tcPr>
-            <w:tcW w:w="4530" w:type="dxa"/>
-          </w:tcPr>
-          <w:p>
-            <w:pPr>
-              <w:jc w:val="both"/>
-              <w:rPr>
-                <w:rFonts w:ascii="Courier New" w:hAnsi="Courier New" w:cs="Courier New"/>
-                <w:sz w:val="24"/>
-                <w:szCs w:val="24"/>
-              </w:rPr>
-            </w:pPr>
-            <w:r>
-              <w:rPr>
-                <w:rFonts w:ascii="Courier New" w:hAnsi="Courier New" w:cs="Courier New"/>
-                <w:sz w:val="24"/>
-                <w:szCs w:val="24"/>
+            <w:tcW w:w="2957" w:type="dxa"/>
+          </w:tcPr>
+          <w:p>
+            <w:pPr>
+              <w:jc w:val="both"/>
+              <w:rPr>
+                <w:rFonts w:ascii="Courier New" w:hAnsi="Courier New" w:cs="Courier New"/>
+                <w:sz w:val="24"/>
+                <w:szCs w:val="24"/>
+                <w:highlight w:val="yellow"/>
+              </w:rPr>
+            </w:pPr>
+            <w:r>
+              <w:rPr>
+                <w:rFonts w:ascii="Courier New" w:hAnsi="Courier New" w:cs="Courier New"/>
+                <w:sz w:val="24"/>
+                <w:szCs w:val="24"/>
+                <w:highlight w:val="yellow"/>
               </w:rPr>
               <w:t xml:space="preserve">получить список всех учебных дисциплин в </w:t>
             </w:r>
@@ -1320,6 +1424,7 @@
                 <w:rFonts w:ascii="Courier New" w:hAnsi="Courier New" w:cs="Courier New"/>
                 <w:sz w:val="24"/>
                 <w:szCs w:val="24"/>
+                <w:highlight w:val="yellow"/>
                 <w:lang w:val="en-US"/>
               </w:rPr>
               <w:t>json</w:t>
@@ -1330,16 +1435,9 @@
                 <w:rFonts w:ascii="Courier New" w:hAnsi="Courier New" w:cs="Courier New"/>
                 <w:sz w:val="24"/>
                 <w:szCs w:val="24"/>
-              </w:rPr>
-              <w:t>-</w:t>
-            </w:r>
-            <w:r>
-              <w:rPr>
-                <w:rFonts w:ascii="Courier New" w:hAnsi="Courier New" w:cs="Courier New"/>
-                <w:sz w:val="24"/>
-                <w:szCs w:val="24"/>
-              </w:rPr>
-              <w:t>формате</w:t>
+                <w:highlight w:val="yellow"/>
+              </w:rPr>
+              <w:t>-формате</w:t>
             </w:r>
           </w:p>
         </w:tc>
@@ -1347,6 +1445,31 @@
       <w:tr>
         <w:tc>
           <w:tcPr>
+            <w:tcW w:w="538" w:type="dxa"/>
+          </w:tcPr>
+          <w:p>
+            <w:pPr>
+              <w:jc w:val="both"/>
+              <w:rPr>
+                <w:rFonts w:ascii="Courier New" w:hAnsi="Courier New" w:cs="Courier New"/>
+                <w:sz w:val="24"/>
+                <w:szCs w:val="24"/>
+                <w:highlight w:val="yellow"/>
+              </w:rPr>
+            </w:pPr>
+            <w:r>
+              <w:rPr>
+                <w:rFonts w:ascii="Courier New" w:hAnsi="Courier New" w:cs="Courier New"/>
+                <w:sz w:val="24"/>
+                <w:szCs w:val="24"/>
+                <w:highlight w:val="yellow"/>
+              </w:rPr>
+              <w:t>5</w:t>
+            </w:r>
+          </w:p>
+        </w:tc>
+        <w:tc>
+          <w:tcPr>
             <w:tcW w:w="1225" w:type="dxa"/>
           </w:tcPr>
           <w:p>
@@ -1356,14 +1479,16 @@
                 <w:rFonts w:ascii="Courier New" w:hAnsi="Courier New" w:cs="Courier New"/>
                 <w:sz w:val="24"/>
                 <w:szCs w:val="24"/>
-                <w:lang w:val="en-US"/>
-              </w:rPr>
-            </w:pPr>
-            <w:r>
-              <w:rPr>
-                <w:rFonts w:ascii="Courier New" w:hAnsi="Courier New" w:cs="Courier New"/>
-                <w:sz w:val="24"/>
-                <w:szCs w:val="24"/>
+                <w:highlight w:val="yellow"/>
+                <w:lang w:val="en-US"/>
+              </w:rPr>
+            </w:pPr>
+            <w:r>
+              <w:rPr>
+                <w:rFonts w:ascii="Courier New" w:hAnsi="Courier New" w:cs="Courier New"/>
+                <w:sz w:val="24"/>
+                <w:szCs w:val="24"/>
+                <w:highlight w:val="yellow"/>
                 <w:lang w:val="en-US"/>
               </w:rPr>
               <w:t>GET</w:t>
@@ -1372,15 +1497,16 @@
         </w:tc>
         <w:tc>
           <w:tcPr>
-            <w:tcW w:w="3590" w:type="dxa"/>
-          </w:tcPr>
-          <w:p>
-            <w:pPr>
-              <w:jc w:val="both"/>
-              <w:rPr>
-                <w:rFonts w:ascii="Courier New" w:hAnsi="Courier New" w:cs="Courier New"/>
-                <w:sz w:val="24"/>
-                <w:szCs w:val="24"/>
+            <w:tcW w:w="3548" w:type="dxa"/>
+          </w:tcPr>
+          <w:p>
+            <w:pPr>
+              <w:jc w:val="both"/>
+              <w:rPr>
+                <w:rFonts w:ascii="Courier New" w:hAnsi="Courier New" w:cs="Courier New"/>
+                <w:sz w:val="24"/>
+                <w:szCs w:val="24"/>
+                <w:highlight w:val="yellow"/>
                 <w:lang w:val="en-US"/>
               </w:rPr>
             </w:pPr>
@@ -1390,6 +1516,7 @@
                 <w:rFonts w:ascii="Courier New" w:hAnsi="Courier New" w:cs="Courier New"/>
                 <w:sz w:val="24"/>
                 <w:szCs w:val="24"/>
+                <w:highlight w:val="yellow"/>
                 <w:lang w:val="en-US"/>
               </w:rPr>
               <w:t>api</w:t>
@@ -1400,6 +1527,7 @@
                 <w:rFonts w:ascii="Courier New" w:hAnsi="Courier New" w:cs="Courier New"/>
                 <w:sz w:val="24"/>
                 <w:szCs w:val="24"/>
+                <w:highlight w:val="yellow"/>
                 <w:lang w:val="en-US"/>
               </w:rPr>
               <w:t>/</w:t>
@@ -1410,6 +1538,7 @@
                 <w:rFonts w:ascii="Courier New" w:hAnsi="Courier New" w:cs="Courier New"/>
                 <w:sz w:val="24"/>
                 <w:szCs w:val="24"/>
+                <w:highlight w:val="yellow"/>
                 <w:lang w:val="en-US"/>
               </w:rPr>
               <w:t>auditoriumstypes</w:t>
@@ -1419,22 +1548,24 @@
         </w:tc>
         <w:tc>
           <w:tcPr>
-            <w:tcW w:w="4530" w:type="dxa"/>
-          </w:tcPr>
-          <w:p>
-            <w:pPr>
-              <w:jc w:val="both"/>
-              <w:rPr>
-                <w:rFonts w:ascii="Courier New" w:hAnsi="Courier New" w:cs="Courier New"/>
-                <w:sz w:val="24"/>
-                <w:szCs w:val="24"/>
-              </w:rPr>
-            </w:pPr>
-            <w:r>
-              <w:rPr>
-                <w:rFonts w:ascii="Courier New" w:hAnsi="Courier New" w:cs="Courier New"/>
-                <w:sz w:val="24"/>
-                <w:szCs w:val="24"/>
+            <w:tcW w:w="2957" w:type="dxa"/>
+          </w:tcPr>
+          <w:p>
+            <w:pPr>
+              <w:jc w:val="both"/>
+              <w:rPr>
+                <w:rFonts w:ascii="Courier New" w:hAnsi="Courier New" w:cs="Courier New"/>
+                <w:sz w:val="24"/>
+                <w:szCs w:val="24"/>
+                <w:highlight w:val="yellow"/>
+              </w:rPr>
+            </w:pPr>
+            <w:r>
+              <w:rPr>
+                <w:rFonts w:ascii="Courier New" w:hAnsi="Courier New" w:cs="Courier New"/>
+                <w:sz w:val="24"/>
+                <w:szCs w:val="24"/>
+                <w:highlight w:val="yellow"/>
               </w:rPr>
               <w:t xml:space="preserve">получить список всех типов учебных аудиторий  в </w:t>
             </w:r>
@@ -1444,6 +1575,7 @@
                 <w:rFonts w:ascii="Courier New" w:hAnsi="Courier New" w:cs="Courier New"/>
                 <w:sz w:val="24"/>
                 <w:szCs w:val="24"/>
+                <w:highlight w:val="yellow"/>
                 <w:lang w:val="en-US"/>
               </w:rPr>
               <w:t>json</w:t>
@@ -1454,16 +1586,9 @@
                 <w:rFonts w:ascii="Courier New" w:hAnsi="Courier New" w:cs="Courier New"/>
                 <w:sz w:val="24"/>
                 <w:szCs w:val="24"/>
-              </w:rPr>
-              <w:t>-</w:t>
-            </w:r>
-            <w:r>
-              <w:rPr>
-                <w:rFonts w:ascii="Courier New" w:hAnsi="Courier New" w:cs="Courier New"/>
-                <w:sz w:val="24"/>
-                <w:szCs w:val="24"/>
-              </w:rPr>
-              <w:t>формате</w:t>
+                <w:highlight w:val="yellow"/>
+              </w:rPr>
+              <w:t>-формате</w:t>
             </w:r>
           </w:p>
         </w:tc>
@@ -1471,6 +1596,31 @@
       <w:tr>
         <w:tc>
           <w:tcPr>
+            <w:tcW w:w="538" w:type="dxa"/>
+          </w:tcPr>
+          <w:p>
+            <w:pPr>
+              <w:jc w:val="both"/>
+              <w:rPr>
+                <w:rFonts w:ascii="Courier New" w:hAnsi="Courier New" w:cs="Courier New"/>
+                <w:sz w:val="24"/>
+                <w:szCs w:val="24"/>
+                <w:highlight w:val="yellow"/>
+              </w:rPr>
+            </w:pPr>
+            <w:r>
+              <w:rPr>
+                <w:rFonts w:ascii="Courier New" w:hAnsi="Courier New" w:cs="Courier New"/>
+                <w:sz w:val="24"/>
+                <w:szCs w:val="24"/>
+                <w:highlight w:val="yellow"/>
+              </w:rPr>
+              <w:t>6</w:t>
+            </w:r>
+          </w:p>
+        </w:tc>
+        <w:tc>
+          <w:tcPr>
             <w:tcW w:w="1225" w:type="dxa"/>
           </w:tcPr>
           <w:p>
@@ -1480,14 +1630,16 @@
                 <w:rFonts w:ascii="Courier New" w:hAnsi="Courier New" w:cs="Courier New"/>
                 <w:sz w:val="24"/>
                 <w:szCs w:val="24"/>
-                <w:lang w:val="en-US"/>
-              </w:rPr>
-            </w:pPr>
-            <w:r>
-              <w:rPr>
-                <w:rFonts w:ascii="Courier New" w:hAnsi="Courier New" w:cs="Courier New"/>
-                <w:sz w:val="24"/>
-                <w:szCs w:val="24"/>
+                <w:highlight w:val="yellow"/>
+                <w:lang w:val="en-US"/>
+              </w:rPr>
+            </w:pPr>
+            <w:r>
+              <w:rPr>
+                <w:rFonts w:ascii="Courier New" w:hAnsi="Courier New" w:cs="Courier New"/>
+                <w:sz w:val="24"/>
+                <w:szCs w:val="24"/>
+                <w:highlight w:val="yellow"/>
                 <w:lang w:val="en-US"/>
               </w:rPr>
               <w:t>GET</w:t>
@@ -1496,15 +1648,16 @@
         </w:tc>
         <w:tc>
           <w:tcPr>
-            <w:tcW w:w="3590" w:type="dxa"/>
-          </w:tcPr>
-          <w:p>
-            <w:pPr>
-              <w:jc w:val="both"/>
-              <w:rPr>
-                <w:rFonts w:ascii="Courier New" w:hAnsi="Courier New" w:cs="Courier New"/>
-                <w:sz w:val="24"/>
-                <w:szCs w:val="24"/>
+            <w:tcW w:w="3548" w:type="dxa"/>
+          </w:tcPr>
+          <w:p>
+            <w:pPr>
+              <w:jc w:val="both"/>
+              <w:rPr>
+                <w:rFonts w:ascii="Courier New" w:hAnsi="Courier New" w:cs="Courier New"/>
+                <w:sz w:val="24"/>
+                <w:szCs w:val="24"/>
+                <w:highlight w:val="yellow"/>
                 <w:lang w:val="en-US"/>
               </w:rPr>
             </w:pPr>
@@ -1514,6 +1667,7 @@
                 <w:rFonts w:ascii="Courier New" w:hAnsi="Courier New" w:cs="Courier New"/>
                 <w:sz w:val="24"/>
                 <w:szCs w:val="24"/>
+                <w:highlight w:val="yellow"/>
                 <w:lang w:val="en-US"/>
               </w:rPr>
               <w:t>api</w:t>
@@ -1524,6 +1678,7 @@
                 <w:rFonts w:ascii="Courier New" w:hAnsi="Courier New" w:cs="Courier New"/>
                 <w:sz w:val="24"/>
                 <w:szCs w:val="24"/>
+                <w:highlight w:val="yellow"/>
                 <w:lang w:val="en-US"/>
               </w:rPr>
               <w:t>/</w:t>
@@ -1534,6 +1689,7 @@
                 <w:rFonts w:ascii="Courier New" w:hAnsi="Courier New" w:cs="Courier New"/>
                 <w:sz w:val="24"/>
                 <w:szCs w:val="24"/>
+                <w:highlight w:val="yellow"/>
                 <w:lang w:val="en-US"/>
               </w:rPr>
               <w:t>auditorims</w:t>
@@ -1543,22 +1699,24 @@
         </w:tc>
         <w:tc>
           <w:tcPr>
-            <w:tcW w:w="4530" w:type="dxa"/>
-          </w:tcPr>
-          <w:p>
-            <w:pPr>
-              <w:jc w:val="both"/>
-              <w:rPr>
-                <w:rFonts w:ascii="Courier New" w:hAnsi="Courier New" w:cs="Courier New"/>
-                <w:sz w:val="24"/>
-                <w:szCs w:val="24"/>
-              </w:rPr>
-            </w:pPr>
-            <w:r>
-              <w:rPr>
-                <w:rFonts w:ascii="Courier New" w:hAnsi="Courier New" w:cs="Courier New"/>
-                <w:sz w:val="24"/>
-                <w:szCs w:val="24"/>
+            <w:tcW w:w="2957" w:type="dxa"/>
+          </w:tcPr>
+          <w:p>
+            <w:pPr>
+              <w:jc w:val="both"/>
+              <w:rPr>
+                <w:rFonts w:ascii="Courier New" w:hAnsi="Courier New" w:cs="Courier New"/>
+                <w:sz w:val="24"/>
+                <w:szCs w:val="24"/>
+                <w:highlight w:val="yellow"/>
+              </w:rPr>
+            </w:pPr>
+            <w:r>
+              <w:rPr>
+                <w:rFonts w:ascii="Courier New" w:hAnsi="Courier New" w:cs="Courier New"/>
+                <w:sz w:val="24"/>
+                <w:szCs w:val="24"/>
+                <w:highlight w:val="yellow"/>
               </w:rPr>
               <w:t xml:space="preserve">получить список всех учебных  аудиторий в </w:t>
             </w:r>
@@ -1568,6 +1726,7 @@
                 <w:rFonts w:ascii="Courier New" w:hAnsi="Courier New" w:cs="Courier New"/>
                 <w:sz w:val="24"/>
                 <w:szCs w:val="24"/>
+                <w:highlight w:val="yellow"/>
                 <w:lang w:val="en-US"/>
               </w:rPr>
               <w:t>json</w:t>
@@ -1578,16 +1737,9 @@
                 <w:rFonts w:ascii="Courier New" w:hAnsi="Courier New" w:cs="Courier New"/>
                 <w:sz w:val="24"/>
                 <w:szCs w:val="24"/>
-              </w:rPr>
-              <w:t>-</w:t>
-            </w:r>
-            <w:r>
-              <w:rPr>
-                <w:rFonts w:ascii="Courier New" w:hAnsi="Courier New" w:cs="Courier New"/>
-                <w:sz w:val="24"/>
-                <w:szCs w:val="24"/>
-              </w:rPr>
-              <w:t>формате</w:t>
+                <w:highlight w:val="yellow"/>
+              </w:rPr>
+              <w:t>-формате</w:t>
             </w:r>
           </w:p>
         </w:tc>
@@ -1595,6 +1747,31 @@
       <w:tr>
         <w:tc>
           <w:tcPr>
+            <w:tcW w:w="538" w:type="dxa"/>
+          </w:tcPr>
+          <w:p>
+            <w:pPr>
+              <w:jc w:val="both"/>
+              <w:rPr>
+                <w:rFonts w:ascii="Courier New" w:hAnsi="Courier New" w:cs="Courier New"/>
+                <w:sz w:val="24"/>
+                <w:szCs w:val="24"/>
+                <w:highlight w:val="yellow"/>
+              </w:rPr>
+            </w:pPr>
+            <w:r>
+              <w:rPr>
+                <w:rFonts w:ascii="Courier New" w:hAnsi="Courier New" w:cs="Courier New"/>
+                <w:sz w:val="24"/>
+                <w:szCs w:val="24"/>
+                <w:highlight w:val="yellow"/>
+              </w:rPr>
+              <w:t>7</w:t>
+            </w:r>
+          </w:p>
+        </w:tc>
+        <w:tc>
+          <w:tcPr>
             <w:tcW w:w="1225" w:type="dxa"/>
           </w:tcPr>
           <w:p>
@@ -1604,14 +1781,16 @@
                 <w:rFonts w:ascii="Courier New" w:hAnsi="Courier New" w:cs="Courier New"/>
                 <w:sz w:val="24"/>
                 <w:szCs w:val="24"/>
-                <w:lang w:val="en-US"/>
-              </w:rPr>
-            </w:pPr>
-            <w:r>
-              <w:rPr>
-                <w:rFonts w:ascii="Courier New" w:hAnsi="Courier New" w:cs="Courier New"/>
-                <w:sz w:val="24"/>
-                <w:szCs w:val="24"/>
+                <w:highlight w:val="yellow"/>
+                <w:lang w:val="en-US"/>
+              </w:rPr>
+            </w:pPr>
+            <w:r>
+              <w:rPr>
+                <w:rFonts w:ascii="Courier New" w:hAnsi="Courier New" w:cs="Courier New"/>
+                <w:sz w:val="24"/>
+                <w:szCs w:val="24"/>
+                <w:highlight w:val="yellow"/>
                 <w:lang w:val="en-US"/>
               </w:rPr>
               <w:t>POST</w:t>
@@ -1620,15 +1799,16 @@
         </w:tc>
         <w:tc>
           <w:tcPr>
-            <w:tcW w:w="3590" w:type="dxa"/>
-          </w:tcPr>
-          <w:p>
-            <w:pPr>
-              <w:jc w:val="both"/>
-              <w:rPr>
-                <w:rFonts w:ascii="Courier New" w:hAnsi="Courier New" w:cs="Courier New"/>
-                <w:sz w:val="24"/>
-                <w:szCs w:val="24"/>
+            <w:tcW w:w="3548" w:type="dxa"/>
+          </w:tcPr>
+          <w:p>
+            <w:pPr>
+              <w:jc w:val="both"/>
+              <w:rPr>
+                <w:rFonts w:ascii="Courier New" w:hAnsi="Courier New" w:cs="Courier New"/>
+                <w:sz w:val="24"/>
+                <w:szCs w:val="24"/>
+                <w:highlight w:val="yellow"/>
                 <w:lang w:val="en-US"/>
               </w:rPr>
             </w:pPr>
@@ -1638,6 +1818,7 @@
                 <w:rFonts w:ascii="Courier New" w:hAnsi="Courier New" w:cs="Courier New"/>
                 <w:sz w:val="24"/>
                 <w:szCs w:val="24"/>
+                <w:highlight w:val="yellow"/>
                 <w:lang w:val="en-US"/>
               </w:rPr>
               <w:t>api</w:t>
@@ -1648,6 +1829,7 @@
                 <w:rFonts w:ascii="Courier New" w:hAnsi="Courier New" w:cs="Courier New"/>
                 <w:sz w:val="24"/>
                 <w:szCs w:val="24"/>
+                <w:highlight w:val="yellow"/>
                 <w:lang w:val="en-US"/>
               </w:rPr>
               <w:t>/faculties</w:t>
@@ -1656,22 +1838,24 @@
         </w:tc>
         <w:tc>
           <w:tcPr>
-            <w:tcW w:w="4530" w:type="dxa"/>
-          </w:tcPr>
-          <w:p>
-            <w:pPr>
-              <w:jc w:val="both"/>
-              <w:rPr>
-                <w:rFonts w:ascii="Courier New" w:hAnsi="Courier New" w:cs="Courier New"/>
-                <w:sz w:val="24"/>
-                <w:szCs w:val="24"/>
-              </w:rPr>
-            </w:pPr>
-            <w:r>
-              <w:rPr>
-                <w:rFonts w:ascii="Courier New" w:hAnsi="Courier New" w:cs="Courier New"/>
-                <w:sz w:val="24"/>
-                <w:szCs w:val="24"/>
+            <w:tcW w:w="2957" w:type="dxa"/>
+          </w:tcPr>
+          <w:p>
+            <w:pPr>
+              <w:jc w:val="both"/>
+              <w:rPr>
+                <w:rFonts w:ascii="Courier New" w:hAnsi="Courier New" w:cs="Courier New"/>
+                <w:sz w:val="24"/>
+                <w:szCs w:val="24"/>
+                <w:highlight w:val="yellow"/>
+              </w:rPr>
+            </w:pPr>
+            <w:r>
+              <w:rPr>
+                <w:rFonts w:ascii="Courier New" w:hAnsi="Courier New" w:cs="Courier New"/>
+                <w:sz w:val="24"/>
+                <w:szCs w:val="24"/>
+                <w:highlight w:val="yellow"/>
               </w:rPr>
               <w:t xml:space="preserve">добавить новый факультет, данные в </w:t>
             </w:r>
@@ -1681,6 +1865,7 @@
                 <w:rFonts w:ascii="Courier New" w:hAnsi="Courier New" w:cs="Courier New"/>
                 <w:sz w:val="24"/>
                 <w:szCs w:val="24"/>
+                <w:highlight w:val="yellow"/>
                 <w:lang w:val="en-US"/>
               </w:rPr>
               <w:t>json</w:t>
@@ -1691,16 +1876,9 @@
                 <w:rFonts w:ascii="Courier New" w:hAnsi="Courier New" w:cs="Courier New"/>
                 <w:sz w:val="24"/>
                 <w:szCs w:val="24"/>
-              </w:rPr>
-              <w:t>-</w:t>
-            </w:r>
-            <w:r>
-              <w:rPr>
-                <w:rFonts w:ascii="Courier New" w:hAnsi="Courier New" w:cs="Courier New"/>
-                <w:sz w:val="24"/>
-                <w:szCs w:val="24"/>
-              </w:rPr>
-              <w:t xml:space="preserve">формате </w:t>
+                <w:highlight w:val="yellow"/>
+              </w:rPr>
+              <w:t xml:space="preserve">-формате </w:t>
             </w:r>
           </w:p>
         </w:tc>
@@ -1708,6 +1886,31 @@
       <w:tr>
         <w:tc>
           <w:tcPr>
+            <w:tcW w:w="538" w:type="dxa"/>
+          </w:tcPr>
+          <w:p>
+            <w:pPr>
+              <w:jc w:val="both"/>
+              <w:rPr>
+                <w:rFonts w:ascii="Courier New" w:hAnsi="Courier New" w:cs="Courier New"/>
+                <w:sz w:val="24"/>
+                <w:szCs w:val="24"/>
+                <w:highlight w:val="yellow"/>
+              </w:rPr>
+            </w:pPr>
+            <w:r>
+              <w:rPr>
+                <w:rFonts w:ascii="Courier New" w:hAnsi="Courier New" w:cs="Courier New"/>
+                <w:sz w:val="24"/>
+                <w:szCs w:val="24"/>
+                <w:highlight w:val="yellow"/>
+              </w:rPr>
+              <w:t>8</w:t>
+            </w:r>
+          </w:p>
+        </w:tc>
+        <w:tc>
+          <w:tcPr>
             <w:tcW w:w="1225" w:type="dxa"/>
           </w:tcPr>
           <w:p>
@@ -1717,14 +1920,16 @@
                 <w:rFonts w:ascii="Courier New" w:hAnsi="Courier New" w:cs="Courier New"/>
                 <w:sz w:val="24"/>
                 <w:szCs w:val="24"/>
-                <w:lang w:val="en-US"/>
-              </w:rPr>
-            </w:pPr>
-            <w:r>
-              <w:rPr>
-                <w:rFonts w:ascii="Courier New" w:hAnsi="Courier New" w:cs="Courier New"/>
-                <w:sz w:val="24"/>
-                <w:szCs w:val="24"/>
+                <w:highlight w:val="yellow"/>
+                <w:lang w:val="en-US"/>
+              </w:rPr>
+            </w:pPr>
+            <w:r>
+              <w:rPr>
+                <w:rFonts w:ascii="Courier New" w:hAnsi="Courier New" w:cs="Courier New"/>
+                <w:sz w:val="24"/>
+                <w:szCs w:val="24"/>
+                <w:highlight w:val="yellow"/>
                 <w:lang w:val="en-US"/>
               </w:rPr>
               <w:t>POST</w:t>
@@ -1733,15 +1938,16 @@
         </w:tc>
         <w:tc>
           <w:tcPr>
-            <w:tcW w:w="3590" w:type="dxa"/>
-          </w:tcPr>
-          <w:p>
-            <w:pPr>
-              <w:jc w:val="both"/>
-              <w:rPr>
-                <w:rFonts w:ascii="Courier New" w:hAnsi="Courier New" w:cs="Courier New"/>
-                <w:sz w:val="24"/>
-                <w:szCs w:val="24"/>
+            <w:tcW w:w="3548" w:type="dxa"/>
+          </w:tcPr>
+          <w:p>
+            <w:pPr>
+              <w:jc w:val="both"/>
+              <w:rPr>
+                <w:rFonts w:ascii="Courier New" w:hAnsi="Courier New" w:cs="Courier New"/>
+                <w:sz w:val="24"/>
+                <w:szCs w:val="24"/>
+                <w:highlight w:val="yellow"/>
               </w:rPr>
             </w:pPr>
             <w:proofErr w:type="spellStart"/>
@@ -1750,6 +1956,7 @@
                 <w:rFonts w:ascii="Courier New" w:hAnsi="Courier New" w:cs="Courier New"/>
                 <w:sz w:val="24"/>
                 <w:szCs w:val="24"/>
+                <w:highlight w:val="yellow"/>
                 <w:lang w:val="en-US"/>
               </w:rPr>
               <w:t>api</w:t>
@@ -1760,6 +1967,7 @@
                 <w:rFonts w:ascii="Courier New" w:hAnsi="Courier New" w:cs="Courier New"/>
                 <w:sz w:val="24"/>
                 <w:szCs w:val="24"/>
+                <w:highlight w:val="yellow"/>
                 <w:lang w:val="en-US"/>
               </w:rPr>
               <w:t>/pulpits</w:t>
@@ -1768,22 +1976,24 @@
         </w:tc>
         <w:tc>
           <w:tcPr>
-            <w:tcW w:w="4530" w:type="dxa"/>
-          </w:tcPr>
-          <w:p>
-            <w:pPr>
-              <w:jc w:val="both"/>
-              <w:rPr>
-                <w:rFonts w:ascii="Courier New" w:hAnsi="Courier New" w:cs="Courier New"/>
-                <w:sz w:val="24"/>
-                <w:szCs w:val="24"/>
-              </w:rPr>
-            </w:pPr>
-            <w:r>
-              <w:rPr>
-                <w:rFonts w:ascii="Courier New" w:hAnsi="Courier New" w:cs="Courier New"/>
-                <w:sz w:val="24"/>
-                <w:szCs w:val="24"/>
+            <w:tcW w:w="2957" w:type="dxa"/>
+          </w:tcPr>
+          <w:p>
+            <w:pPr>
+              <w:jc w:val="both"/>
+              <w:rPr>
+                <w:rFonts w:ascii="Courier New" w:hAnsi="Courier New" w:cs="Courier New"/>
+                <w:sz w:val="24"/>
+                <w:szCs w:val="24"/>
+                <w:highlight w:val="yellow"/>
+              </w:rPr>
+            </w:pPr>
+            <w:r>
+              <w:rPr>
+                <w:rFonts w:ascii="Courier New" w:hAnsi="Courier New" w:cs="Courier New"/>
+                <w:sz w:val="24"/>
+                <w:szCs w:val="24"/>
+                <w:highlight w:val="yellow"/>
               </w:rPr>
               <w:t xml:space="preserve">добавить новую кафедру, данные в </w:t>
             </w:r>
@@ -1793,6 +2003,7 @@
                 <w:rFonts w:ascii="Courier New" w:hAnsi="Courier New" w:cs="Courier New"/>
                 <w:sz w:val="24"/>
                 <w:szCs w:val="24"/>
+                <w:highlight w:val="yellow"/>
                 <w:lang w:val="en-US"/>
               </w:rPr>
               <w:t>json</w:t>
@@ -1803,16 +2014,9 @@
                 <w:rFonts w:ascii="Courier New" w:hAnsi="Courier New" w:cs="Courier New"/>
                 <w:sz w:val="24"/>
                 <w:szCs w:val="24"/>
-              </w:rPr>
-              <w:t>-</w:t>
-            </w:r>
-            <w:r>
-              <w:rPr>
-                <w:rFonts w:ascii="Courier New" w:hAnsi="Courier New" w:cs="Courier New"/>
-                <w:sz w:val="24"/>
-                <w:szCs w:val="24"/>
-              </w:rPr>
-              <w:t>формате</w:t>
+                <w:highlight w:val="yellow"/>
+              </w:rPr>
+              <w:t>-формате</w:t>
             </w:r>
           </w:p>
         </w:tc>
@@ -1820,6 +2024,31 @@
       <w:tr>
         <w:tc>
           <w:tcPr>
+            <w:tcW w:w="538" w:type="dxa"/>
+          </w:tcPr>
+          <w:p>
+            <w:pPr>
+              <w:jc w:val="both"/>
+              <w:rPr>
+                <w:rFonts w:ascii="Courier New" w:hAnsi="Courier New" w:cs="Courier New"/>
+                <w:sz w:val="24"/>
+                <w:szCs w:val="24"/>
+                <w:highlight w:val="yellow"/>
+              </w:rPr>
+            </w:pPr>
+            <w:r>
+              <w:rPr>
+                <w:rFonts w:ascii="Courier New" w:hAnsi="Courier New" w:cs="Courier New"/>
+                <w:sz w:val="24"/>
+                <w:szCs w:val="24"/>
+                <w:highlight w:val="yellow"/>
+              </w:rPr>
+              <w:t>9</w:t>
+            </w:r>
+          </w:p>
+        </w:tc>
+        <w:tc>
+          <w:tcPr>
             <w:tcW w:w="1225" w:type="dxa"/>
           </w:tcPr>
           <w:p>
@@ -1829,14 +2058,16 @@
                 <w:rFonts w:ascii="Courier New" w:hAnsi="Courier New" w:cs="Courier New"/>
                 <w:sz w:val="24"/>
                 <w:szCs w:val="24"/>
-                <w:lang w:val="en-US"/>
-              </w:rPr>
-            </w:pPr>
-            <w:r>
-              <w:rPr>
-                <w:rFonts w:ascii="Courier New" w:hAnsi="Courier New" w:cs="Courier New"/>
-                <w:sz w:val="24"/>
-                <w:szCs w:val="24"/>
+                <w:highlight w:val="yellow"/>
+                <w:lang w:val="en-US"/>
+              </w:rPr>
+            </w:pPr>
+            <w:r>
+              <w:rPr>
+                <w:rFonts w:ascii="Courier New" w:hAnsi="Courier New" w:cs="Courier New"/>
+                <w:sz w:val="24"/>
+                <w:szCs w:val="24"/>
+                <w:highlight w:val="yellow"/>
                 <w:lang w:val="en-US"/>
               </w:rPr>
               <w:t>POST</w:t>
@@ -1845,15 +2076,16 @@
         </w:tc>
         <w:tc>
           <w:tcPr>
-            <w:tcW w:w="3590" w:type="dxa"/>
-          </w:tcPr>
-          <w:p>
-            <w:pPr>
-              <w:jc w:val="both"/>
-              <w:rPr>
-                <w:rFonts w:ascii="Courier New" w:hAnsi="Courier New" w:cs="Courier New"/>
-                <w:sz w:val="24"/>
-                <w:szCs w:val="24"/>
+            <w:tcW w:w="3548" w:type="dxa"/>
+          </w:tcPr>
+          <w:p>
+            <w:pPr>
+              <w:jc w:val="both"/>
+              <w:rPr>
+                <w:rFonts w:ascii="Courier New" w:hAnsi="Courier New" w:cs="Courier New"/>
+                <w:sz w:val="24"/>
+                <w:szCs w:val="24"/>
+                <w:highlight w:val="yellow"/>
                 <w:lang w:val="en-US"/>
               </w:rPr>
             </w:pPr>
@@ -1863,6 +2095,7 @@
                 <w:rFonts w:ascii="Courier New" w:hAnsi="Courier New" w:cs="Courier New"/>
                 <w:sz w:val="24"/>
                 <w:szCs w:val="24"/>
+                <w:highlight w:val="yellow"/>
                 <w:lang w:val="en-US"/>
               </w:rPr>
               <w:t>api</w:t>
@@ -1873,6 +2106,7 @@
                 <w:rFonts w:ascii="Courier New" w:hAnsi="Courier New" w:cs="Courier New"/>
                 <w:sz w:val="24"/>
                 <w:szCs w:val="24"/>
+                <w:highlight w:val="yellow"/>
                 <w:lang w:val="en-US"/>
               </w:rPr>
               <w:t>/subjects</w:t>
@@ -1881,22 +2115,24 @@
         </w:tc>
         <w:tc>
           <w:tcPr>
-            <w:tcW w:w="4530" w:type="dxa"/>
-          </w:tcPr>
-          <w:p>
-            <w:pPr>
-              <w:jc w:val="both"/>
-              <w:rPr>
-                <w:rFonts w:ascii="Courier New" w:hAnsi="Courier New" w:cs="Courier New"/>
-                <w:sz w:val="24"/>
-                <w:szCs w:val="24"/>
-              </w:rPr>
-            </w:pPr>
-            <w:r>
-              <w:rPr>
-                <w:rFonts w:ascii="Courier New" w:hAnsi="Courier New" w:cs="Courier New"/>
-                <w:sz w:val="24"/>
-                <w:szCs w:val="24"/>
+            <w:tcW w:w="2957" w:type="dxa"/>
+          </w:tcPr>
+          <w:p>
+            <w:pPr>
+              <w:jc w:val="both"/>
+              <w:rPr>
+                <w:rFonts w:ascii="Courier New" w:hAnsi="Courier New" w:cs="Courier New"/>
+                <w:sz w:val="24"/>
+                <w:szCs w:val="24"/>
+                <w:highlight w:val="yellow"/>
+              </w:rPr>
+            </w:pPr>
+            <w:r>
+              <w:rPr>
+                <w:rFonts w:ascii="Courier New" w:hAnsi="Courier New" w:cs="Courier New"/>
+                <w:sz w:val="24"/>
+                <w:szCs w:val="24"/>
+                <w:highlight w:val="yellow"/>
               </w:rPr>
               <w:t xml:space="preserve">добавить новую  учебную дисциплину, данные в </w:t>
             </w:r>
@@ -1906,6 +2142,7 @@
                 <w:rFonts w:ascii="Courier New" w:hAnsi="Courier New" w:cs="Courier New"/>
                 <w:sz w:val="24"/>
                 <w:szCs w:val="24"/>
+                <w:highlight w:val="yellow"/>
                 <w:lang w:val="en-US"/>
               </w:rPr>
               <w:t>json</w:t>
@@ -1916,16 +2153,9 @@
                 <w:rFonts w:ascii="Courier New" w:hAnsi="Courier New" w:cs="Courier New"/>
                 <w:sz w:val="24"/>
                 <w:szCs w:val="24"/>
-              </w:rPr>
-              <w:t>-</w:t>
-            </w:r>
-            <w:r>
-              <w:rPr>
-                <w:rFonts w:ascii="Courier New" w:hAnsi="Courier New" w:cs="Courier New"/>
-                <w:sz w:val="24"/>
-                <w:szCs w:val="24"/>
-              </w:rPr>
-              <w:t>формате</w:t>
+                <w:highlight w:val="yellow"/>
+              </w:rPr>
+              <w:t>-формате</w:t>
             </w:r>
           </w:p>
         </w:tc>
@@ -1933,6 +2163,31 @@
       <w:tr>
         <w:tc>
           <w:tcPr>
+            <w:tcW w:w="538" w:type="dxa"/>
+          </w:tcPr>
+          <w:p>
+            <w:pPr>
+              <w:jc w:val="both"/>
+              <w:rPr>
+                <w:rFonts w:ascii="Courier New" w:hAnsi="Courier New" w:cs="Courier New"/>
+                <w:sz w:val="24"/>
+                <w:szCs w:val="24"/>
+                <w:highlight w:val="yellow"/>
+              </w:rPr>
+            </w:pPr>
+            <w:r>
+              <w:rPr>
+                <w:rFonts w:ascii="Courier New" w:hAnsi="Courier New" w:cs="Courier New"/>
+                <w:sz w:val="24"/>
+                <w:szCs w:val="24"/>
+                <w:highlight w:val="yellow"/>
+              </w:rPr>
+              <w:t>10</w:t>
+            </w:r>
+          </w:p>
+        </w:tc>
+        <w:tc>
+          <w:tcPr>
             <w:tcW w:w="1225" w:type="dxa"/>
           </w:tcPr>
           <w:p>
@@ -1942,14 +2197,16 @@
                 <w:rFonts w:ascii="Courier New" w:hAnsi="Courier New" w:cs="Courier New"/>
                 <w:sz w:val="24"/>
                 <w:szCs w:val="24"/>
-                <w:lang w:val="en-US"/>
-              </w:rPr>
-            </w:pPr>
-            <w:r>
-              <w:rPr>
-                <w:rFonts w:ascii="Courier New" w:hAnsi="Courier New" w:cs="Courier New"/>
-                <w:sz w:val="24"/>
-                <w:szCs w:val="24"/>
+                <w:highlight w:val="yellow"/>
+                <w:lang w:val="en-US"/>
+              </w:rPr>
+            </w:pPr>
+            <w:r>
+              <w:rPr>
+                <w:rFonts w:ascii="Courier New" w:hAnsi="Courier New" w:cs="Courier New"/>
+                <w:sz w:val="24"/>
+                <w:szCs w:val="24"/>
+                <w:highlight w:val="yellow"/>
                 <w:lang w:val="en-US"/>
               </w:rPr>
               <w:t>POST</w:t>
@@ -1958,15 +2215,16 @@
         </w:tc>
         <w:tc>
           <w:tcPr>
-            <w:tcW w:w="3590" w:type="dxa"/>
-          </w:tcPr>
-          <w:p>
-            <w:pPr>
-              <w:jc w:val="both"/>
-              <w:rPr>
-                <w:rFonts w:ascii="Courier New" w:hAnsi="Courier New" w:cs="Courier New"/>
-                <w:sz w:val="24"/>
-                <w:szCs w:val="24"/>
+            <w:tcW w:w="3548" w:type="dxa"/>
+          </w:tcPr>
+          <w:p>
+            <w:pPr>
+              <w:jc w:val="both"/>
+              <w:rPr>
+                <w:rFonts w:ascii="Courier New" w:hAnsi="Courier New" w:cs="Courier New"/>
+                <w:sz w:val="24"/>
+                <w:szCs w:val="24"/>
+                <w:highlight w:val="yellow"/>
                 <w:lang w:val="en-US"/>
               </w:rPr>
             </w:pPr>
@@ -1976,6 +2234,7 @@
                 <w:rFonts w:ascii="Courier New" w:hAnsi="Courier New" w:cs="Courier New"/>
                 <w:sz w:val="24"/>
                 <w:szCs w:val="24"/>
+                <w:highlight w:val="yellow"/>
                 <w:lang w:val="en-US"/>
               </w:rPr>
               <w:t>api</w:t>
@@ -1986,6 +2245,7 @@
                 <w:rFonts w:ascii="Courier New" w:hAnsi="Courier New" w:cs="Courier New"/>
                 <w:sz w:val="24"/>
                 <w:szCs w:val="24"/>
+                <w:highlight w:val="yellow"/>
                 <w:lang w:val="en-US"/>
               </w:rPr>
               <w:t>/</w:t>
@@ -1996,6 +2256,7 @@
                 <w:rFonts w:ascii="Courier New" w:hAnsi="Courier New" w:cs="Courier New"/>
                 <w:sz w:val="24"/>
                 <w:szCs w:val="24"/>
+                <w:highlight w:val="yellow"/>
                 <w:lang w:val="en-US"/>
               </w:rPr>
               <w:t>auditoriumstypes</w:t>
@@ -2005,22 +2266,24 @@
         </w:tc>
         <w:tc>
           <w:tcPr>
-            <w:tcW w:w="4530" w:type="dxa"/>
-          </w:tcPr>
-          <w:p>
-            <w:pPr>
-              <w:jc w:val="both"/>
-              <w:rPr>
-                <w:rFonts w:ascii="Courier New" w:hAnsi="Courier New" w:cs="Courier New"/>
-                <w:sz w:val="24"/>
-                <w:szCs w:val="24"/>
-              </w:rPr>
-            </w:pPr>
-            <w:r>
-              <w:rPr>
-                <w:rFonts w:ascii="Courier New" w:hAnsi="Courier New" w:cs="Courier New"/>
-                <w:sz w:val="24"/>
-                <w:szCs w:val="24"/>
+            <w:tcW w:w="2957" w:type="dxa"/>
+          </w:tcPr>
+          <w:p>
+            <w:pPr>
+              <w:jc w:val="both"/>
+              <w:rPr>
+                <w:rFonts w:ascii="Courier New" w:hAnsi="Courier New" w:cs="Courier New"/>
+                <w:sz w:val="24"/>
+                <w:szCs w:val="24"/>
+                <w:highlight w:val="yellow"/>
+              </w:rPr>
+            </w:pPr>
+            <w:r>
+              <w:rPr>
+                <w:rFonts w:ascii="Courier New" w:hAnsi="Courier New" w:cs="Courier New"/>
+                <w:sz w:val="24"/>
+                <w:szCs w:val="24"/>
+                <w:highlight w:val="yellow"/>
               </w:rPr>
               <w:t xml:space="preserve">добавить новый тип   учебной дисциплины, данные в </w:t>
             </w:r>
@@ -2030,6 +2293,7 @@
                 <w:rFonts w:ascii="Courier New" w:hAnsi="Courier New" w:cs="Courier New"/>
                 <w:sz w:val="24"/>
                 <w:szCs w:val="24"/>
+                <w:highlight w:val="yellow"/>
                 <w:lang w:val="en-US"/>
               </w:rPr>
               <w:t>json</w:t>
@@ -2040,16 +2304,9 @@
                 <w:rFonts w:ascii="Courier New" w:hAnsi="Courier New" w:cs="Courier New"/>
                 <w:sz w:val="24"/>
                 <w:szCs w:val="24"/>
-              </w:rPr>
-              <w:t>-</w:t>
-            </w:r>
-            <w:r>
-              <w:rPr>
-                <w:rFonts w:ascii="Courier New" w:hAnsi="Courier New" w:cs="Courier New"/>
-                <w:sz w:val="24"/>
-                <w:szCs w:val="24"/>
-              </w:rPr>
-              <w:t>формате</w:t>
+                <w:highlight w:val="yellow"/>
+              </w:rPr>
+              <w:t>-формате</w:t>
             </w:r>
           </w:p>
         </w:tc>
@@ -2057,6 +2314,31 @@
       <w:tr>
         <w:tc>
           <w:tcPr>
+            <w:tcW w:w="538" w:type="dxa"/>
+          </w:tcPr>
+          <w:p>
+            <w:pPr>
+              <w:jc w:val="both"/>
+              <w:rPr>
+                <w:rFonts w:ascii="Courier New" w:hAnsi="Courier New" w:cs="Courier New"/>
+                <w:sz w:val="24"/>
+                <w:szCs w:val="24"/>
+                <w:highlight w:val="yellow"/>
+              </w:rPr>
+            </w:pPr>
+            <w:r>
+              <w:rPr>
+                <w:rFonts w:ascii="Courier New" w:hAnsi="Courier New" w:cs="Courier New"/>
+                <w:sz w:val="24"/>
+                <w:szCs w:val="24"/>
+                <w:highlight w:val="yellow"/>
+              </w:rPr>
+              <w:t>11</w:t>
+            </w:r>
+          </w:p>
+        </w:tc>
+        <w:tc>
+          <w:tcPr>
             <w:tcW w:w="1225" w:type="dxa"/>
           </w:tcPr>
           <w:p>
@@ -2066,14 +2348,16 @@
                 <w:rFonts w:ascii="Courier New" w:hAnsi="Courier New" w:cs="Courier New"/>
                 <w:sz w:val="24"/>
                 <w:szCs w:val="24"/>
-                <w:lang w:val="en-US"/>
-              </w:rPr>
-            </w:pPr>
-            <w:r>
-              <w:rPr>
-                <w:rFonts w:ascii="Courier New" w:hAnsi="Courier New" w:cs="Courier New"/>
-                <w:sz w:val="24"/>
-                <w:szCs w:val="24"/>
+                <w:highlight w:val="yellow"/>
+                <w:lang w:val="en-US"/>
+              </w:rPr>
+            </w:pPr>
+            <w:r>
+              <w:rPr>
+                <w:rFonts w:ascii="Courier New" w:hAnsi="Courier New" w:cs="Courier New"/>
+                <w:sz w:val="24"/>
+                <w:szCs w:val="24"/>
+                <w:highlight w:val="yellow"/>
                 <w:lang w:val="en-US"/>
               </w:rPr>
               <w:t>POST</w:t>
@@ -2082,15 +2366,16 @@
         </w:tc>
         <w:tc>
           <w:tcPr>
-            <w:tcW w:w="3590" w:type="dxa"/>
-          </w:tcPr>
-          <w:p>
-            <w:pPr>
-              <w:jc w:val="both"/>
-              <w:rPr>
-                <w:rFonts w:ascii="Courier New" w:hAnsi="Courier New" w:cs="Courier New"/>
-                <w:sz w:val="24"/>
-                <w:szCs w:val="24"/>
+            <w:tcW w:w="3548" w:type="dxa"/>
+          </w:tcPr>
+          <w:p>
+            <w:pPr>
+              <w:jc w:val="both"/>
+              <w:rPr>
+                <w:rFonts w:ascii="Courier New" w:hAnsi="Courier New" w:cs="Courier New"/>
+                <w:sz w:val="24"/>
+                <w:szCs w:val="24"/>
+                <w:highlight w:val="yellow"/>
                 <w:lang w:val="en-US"/>
               </w:rPr>
             </w:pPr>
@@ -2100,6 +2385,7 @@
                 <w:rFonts w:ascii="Courier New" w:hAnsi="Courier New" w:cs="Courier New"/>
                 <w:sz w:val="24"/>
                 <w:szCs w:val="24"/>
+                <w:highlight w:val="yellow"/>
                 <w:lang w:val="en-US"/>
               </w:rPr>
               <w:t>api</w:t>
@@ -2110,48 +2396,33 @@
                 <w:rFonts w:ascii="Courier New" w:hAnsi="Courier New" w:cs="Courier New"/>
                 <w:sz w:val="24"/>
                 <w:szCs w:val="24"/>
-                <w:lang w:val="en-US"/>
-              </w:rPr>
-              <w:t>/auditori</w:t>
-            </w:r>
-            <w:r>
-              <w:rPr>
-                <w:rFonts w:ascii="Courier New" w:hAnsi="Courier New" w:cs="Courier New"/>
-                <w:sz w:val="24"/>
-                <w:szCs w:val="24"/>
-                <w:lang w:val="en-US"/>
-              </w:rPr>
-              <w:t>u</w:t>
-            </w:r>
-            <w:r>
-              <w:rPr>
-                <w:rFonts w:ascii="Courier New" w:hAnsi="Courier New" w:cs="Courier New"/>
-                <w:sz w:val="24"/>
-                <w:szCs w:val="24"/>
-                <w:lang w:val="en-US"/>
-              </w:rPr>
-              <w:t>ms</w:t>
-            </w:r>
-          </w:p>
-        </w:tc>
-        <w:tc>
-          <w:tcPr>
-            <w:tcW w:w="4530" w:type="dxa"/>
-          </w:tcPr>
-          <w:p>
-            <w:pPr>
-              <w:jc w:val="both"/>
-              <w:rPr>
-                <w:rFonts w:ascii="Courier New" w:hAnsi="Courier New" w:cs="Courier New"/>
-                <w:sz w:val="24"/>
-                <w:szCs w:val="24"/>
-              </w:rPr>
-            </w:pPr>
-            <w:r>
-              <w:rPr>
-                <w:rFonts w:ascii="Courier New" w:hAnsi="Courier New" w:cs="Courier New"/>
-                <w:sz w:val="24"/>
-                <w:szCs w:val="24"/>
+                <w:highlight w:val="yellow"/>
+                <w:lang w:val="en-US"/>
+              </w:rPr>
+              <w:t>/auditoriums</w:t>
+            </w:r>
+          </w:p>
+        </w:tc>
+        <w:tc>
+          <w:tcPr>
+            <w:tcW w:w="2957" w:type="dxa"/>
+          </w:tcPr>
+          <w:p>
+            <w:pPr>
+              <w:jc w:val="both"/>
+              <w:rPr>
+                <w:rFonts w:ascii="Courier New" w:hAnsi="Courier New" w:cs="Courier New"/>
+                <w:sz w:val="24"/>
+                <w:szCs w:val="24"/>
+                <w:highlight w:val="yellow"/>
+              </w:rPr>
+            </w:pPr>
+            <w:r>
+              <w:rPr>
+                <w:rFonts w:ascii="Courier New" w:hAnsi="Courier New" w:cs="Courier New"/>
+                <w:sz w:val="24"/>
+                <w:szCs w:val="24"/>
+                <w:highlight w:val="yellow"/>
               </w:rPr>
               <w:t xml:space="preserve">добавить новую  учебную аудиторию, данные в </w:t>
             </w:r>
@@ -2161,6 +2432,7 @@
                 <w:rFonts w:ascii="Courier New" w:hAnsi="Courier New" w:cs="Courier New"/>
                 <w:sz w:val="24"/>
                 <w:szCs w:val="24"/>
+                <w:highlight w:val="yellow"/>
                 <w:lang w:val="en-US"/>
               </w:rPr>
               <w:t>json</w:t>
@@ -2171,16 +2443,9 @@
                 <w:rFonts w:ascii="Courier New" w:hAnsi="Courier New" w:cs="Courier New"/>
                 <w:sz w:val="24"/>
                 <w:szCs w:val="24"/>
-              </w:rPr>
-              <w:t>-</w:t>
-            </w:r>
-            <w:r>
-              <w:rPr>
-                <w:rFonts w:ascii="Courier New" w:hAnsi="Courier New" w:cs="Courier New"/>
-                <w:sz w:val="24"/>
-                <w:szCs w:val="24"/>
-              </w:rPr>
-              <w:t>формате</w:t>
+                <w:highlight w:val="yellow"/>
+              </w:rPr>
+              <w:t>-формате</w:t>
             </w:r>
           </w:p>
         </w:tc>
@@ -2188,6 +2453,31 @@
       <w:tr>
         <w:tc>
           <w:tcPr>
+            <w:tcW w:w="538" w:type="dxa"/>
+          </w:tcPr>
+          <w:p>
+            <w:pPr>
+              <w:jc w:val="both"/>
+              <w:rPr>
+                <w:rFonts w:ascii="Courier New" w:hAnsi="Courier New" w:cs="Courier New"/>
+                <w:sz w:val="24"/>
+                <w:szCs w:val="24"/>
+                <w:highlight w:val="yellow"/>
+              </w:rPr>
+            </w:pPr>
+            <w:r>
+              <w:rPr>
+                <w:rFonts w:ascii="Courier New" w:hAnsi="Courier New" w:cs="Courier New"/>
+                <w:sz w:val="24"/>
+                <w:szCs w:val="24"/>
+                <w:highlight w:val="yellow"/>
+              </w:rPr>
+              <w:t>12</w:t>
+            </w:r>
+          </w:p>
+        </w:tc>
+        <w:tc>
+          <w:tcPr>
             <w:tcW w:w="1225" w:type="dxa"/>
           </w:tcPr>
           <w:p>
@@ -2197,14 +2487,16 @@
                 <w:rFonts w:ascii="Courier New" w:hAnsi="Courier New" w:cs="Courier New"/>
                 <w:sz w:val="24"/>
                 <w:szCs w:val="24"/>
-                <w:lang w:val="en-US"/>
-              </w:rPr>
-            </w:pPr>
-            <w:r>
-              <w:rPr>
-                <w:rFonts w:ascii="Courier New" w:hAnsi="Courier New" w:cs="Courier New"/>
-                <w:sz w:val="24"/>
-                <w:szCs w:val="24"/>
+                <w:highlight w:val="yellow"/>
+                <w:lang w:val="en-US"/>
+              </w:rPr>
+            </w:pPr>
+            <w:r>
+              <w:rPr>
+                <w:rFonts w:ascii="Courier New" w:hAnsi="Courier New" w:cs="Courier New"/>
+                <w:sz w:val="24"/>
+                <w:szCs w:val="24"/>
+                <w:highlight w:val="yellow"/>
                 <w:lang w:val="en-US"/>
               </w:rPr>
               <w:t>PUT</w:t>
@@ -2213,15 +2505,16 @@
         </w:tc>
         <w:tc>
           <w:tcPr>
-            <w:tcW w:w="3590" w:type="dxa"/>
-          </w:tcPr>
-          <w:p>
-            <w:pPr>
-              <w:jc w:val="both"/>
-              <w:rPr>
-                <w:rFonts w:ascii="Courier New" w:hAnsi="Courier New" w:cs="Courier New"/>
-                <w:sz w:val="24"/>
-                <w:szCs w:val="24"/>
+            <w:tcW w:w="3548" w:type="dxa"/>
+          </w:tcPr>
+          <w:p>
+            <w:pPr>
+              <w:jc w:val="both"/>
+              <w:rPr>
+                <w:rFonts w:ascii="Courier New" w:hAnsi="Courier New" w:cs="Courier New"/>
+                <w:sz w:val="24"/>
+                <w:szCs w:val="24"/>
+                <w:highlight w:val="yellow"/>
                 <w:lang w:val="en-US"/>
               </w:rPr>
             </w:pPr>
@@ -2231,6 +2524,7 @@
                 <w:rFonts w:ascii="Courier New" w:hAnsi="Courier New" w:cs="Courier New"/>
                 <w:sz w:val="24"/>
                 <w:szCs w:val="24"/>
+                <w:highlight w:val="yellow"/>
                 <w:lang w:val="en-US"/>
               </w:rPr>
               <w:t>api</w:t>
@@ -2241,6 +2535,7 @@
                 <w:rFonts w:ascii="Courier New" w:hAnsi="Courier New" w:cs="Courier New"/>
                 <w:sz w:val="24"/>
                 <w:szCs w:val="24"/>
+                <w:highlight w:val="yellow"/>
                 <w:lang w:val="en-US"/>
               </w:rPr>
               <w:t>/faculties</w:t>
@@ -2249,22 +2544,24 @@
         </w:tc>
         <w:tc>
           <w:tcPr>
-            <w:tcW w:w="4530" w:type="dxa"/>
-          </w:tcPr>
-          <w:p>
-            <w:pPr>
-              <w:jc w:val="both"/>
-              <w:rPr>
-                <w:rFonts w:ascii="Courier New" w:hAnsi="Courier New" w:cs="Courier New"/>
-                <w:sz w:val="24"/>
-                <w:szCs w:val="24"/>
-              </w:rPr>
-            </w:pPr>
-            <w:r>
-              <w:rPr>
-                <w:rFonts w:ascii="Courier New" w:hAnsi="Courier New" w:cs="Courier New"/>
-                <w:sz w:val="24"/>
-                <w:szCs w:val="24"/>
+            <w:tcW w:w="2957" w:type="dxa"/>
+          </w:tcPr>
+          <w:p>
+            <w:pPr>
+              <w:jc w:val="both"/>
+              <w:rPr>
+                <w:rFonts w:ascii="Courier New" w:hAnsi="Courier New" w:cs="Courier New"/>
+                <w:sz w:val="24"/>
+                <w:szCs w:val="24"/>
+                <w:highlight w:val="yellow"/>
+              </w:rPr>
+            </w:pPr>
+            <w:r>
+              <w:rPr>
+                <w:rFonts w:ascii="Courier New" w:hAnsi="Courier New" w:cs="Courier New"/>
+                <w:sz w:val="24"/>
+                <w:szCs w:val="24"/>
+                <w:highlight w:val="yellow"/>
               </w:rPr>
               <w:t xml:space="preserve">корректировать информацию о факультете, данные в </w:t>
             </w:r>
@@ -2274,6 +2571,7 @@
                 <w:rFonts w:ascii="Courier New" w:hAnsi="Courier New" w:cs="Courier New"/>
                 <w:sz w:val="24"/>
                 <w:szCs w:val="24"/>
+                <w:highlight w:val="yellow"/>
                 <w:lang w:val="en-US"/>
               </w:rPr>
               <w:t>json</w:t>
@@ -2284,16 +2582,9 @@
                 <w:rFonts w:ascii="Courier New" w:hAnsi="Courier New" w:cs="Courier New"/>
                 <w:sz w:val="24"/>
                 <w:szCs w:val="24"/>
-              </w:rPr>
-              <w:t>-</w:t>
-            </w:r>
-            <w:r>
-              <w:rPr>
-                <w:rFonts w:ascii="Courier New" w:hAnsi="Courier New" w:cs="Courier New"/>
-                <w:sz w:val="24"/>
-                <w:szCs w:val="24"/>
-              </w:rPr>
-              <w:t>формате</w:t>
+                <w:highlight w:val="yellow"/>
+              </w:rPr>
+              <w:t>-формате</w:t>
             </w:r>
           </w:p>
         </w:tc>
@@ -2301,23 +2592,48 @@
       <w:tr>
         <w:tc>
           <w:tcPr>
+            <w:tcW w:w="538" w:type="dxa"/>
+          </w:tcPr>
+          <w:p>
+            <w:pPr>
+              <w:rPr>
+                <w:rFonts w:ascii="Courier New" w:hAnsi="Courier New" w:cs="Courier New"/>
+                <w:sz w:val="24"/>
+                <w:szCs w:val="24"/>
+                <w:highlight w:val="yellow"/>
+              </w:rPr>
+            </w:pPr>
+            <w:r>
+              <w:rPr>
+                <w:rFonts w:ascii="Courier New" w:hAnsi="Courier New" w:cs="Courier New"/>
+                <w:sz w:val="24"/>
+                <w:szCs w:val="24"/>
+                <w:highlight w:val="yellow"/>
+              </w:rPr>
+              <w:t>13</w:t>
+            </w:r>
+          </w:p>
+        </w:tc>
+        <w:tc>
+          <w:tcPr>
             <w:tcW w:w="1225" w:type="dxa"/>
           </w:tcPr>
           <w:p>
             <w:pPr>
-              <w:jc w:val="both"/>
-              <w:rPr>
-                <w:rFonts w:ascii="Courier New" w:hAnsi="Courier New" w:cs="Courier New"/>
-                <w:sz w:val="24"/>
-                <w:szCs w:val="24"/>
-                <w:lang w:val="en-US"/>
-              </w:rPr>
-            </w:pPr>
-            <w:r>
-              <w:rPr>
-                <w:rFonts w:ascii="Courier New" w:hAnsi="Courier New" w:cs="Courier New"/>
-                <w:sz w:val="24"/>
-                <w:szCs w:val="24"/>
+              <w:rPr>
+                <w:rFonts w:ascii="Courier New" w:hAnsi="Courier New" w:cs="Courier New"/>
+                <w:sz w:val="24"/>
+                <w:szCs w:val="24"/>
+                <w:highlight w:val="yellow"/>
+                <w:lang w:val="en-US"/>
+              </w:rPr>
+            </w:pPr>
+            <w:r>
+              <w:rPr>
+                <w:rFonts w:ascii="Courier New" w:hAnsi="Courier New" w:cs="Courier New"/>
+                <w:sz w:val="24"/>
+                <w:szCs w:val="24"/>
+                <w:highlight w:val="yellow"/>
                 <w:lang w:val="en-US"/>
               </w:rPr>
               <w:t>PUT</w:t>
@@ -2326,15 +2642,15 @@
         </w:tc>
         <w:tc>
           <w:tcPr>
-            <w:tcW w:w="3590" w:type="dxa"/>
-          </w:tcPr>
-          <w:p>
-            <w:pPr>
-              <w:jc w:val="both"/>
-              <w:rPr>
-                <w:rFonts w:ascii="Courier New" w:hAnsi="Courier New" w:cs="Courier New"/>
-                <w:sz w:val="24"/>
-                <w:szCs w:val="24"/>
+            <w:tcW w:w="3548" w:type="dxa"/>
+          </w:tcPr>
+          <w:p>
+            <w:pPr>
+              <w:rPr>
+                <w:rFonts w:ascii="Courier New" w:hAnsi="Courier New" w:cs="Courier New"/>
+                <w:sz w:val="24"/>
+                <w:szCs w:val="24"/>
+                <w:highlight w:val="yellow"/>
               </w:rPr>
             </w:pPr>
             <w:proofErr w:type="spellStart"/>
@@ -2343,6 +2659,7 @@
                 <w:rFonts w:ascii="Courier New" w:hAnsi="Courier New" w:cs="Courier New"/>
                 <w:sz w:val="24"/>
                 <w:szCs w:val="24"/>
+                <w:highlight w:val="yellow"/>
                 <w:lang w:val="en-US"/>
               </w:rPr>
               <w:t>api</w:t>
@@ -2353,6 +2670,7 @@
                 <w:rFonts w:ascii="Courier New" w:hAnsi="Courier New" w:cs="Courier New"/>
                 <w:sz w:val="24"/>
                 <w:szCs w:val="24"/>
+                <w:highlight w:val="yellow"/>
                 <w:lang w:val="en-US"/>
               </w:rPr>
               <w:t>/pulpits</w:t>
@@ -2361,22 +2679,23 @@
         </w:tc>
         <w:tc>
           <w:tcPr>
-            <w:tcW w:w="4530" w:type="dxa"/>
-          </w:tcPr>
-          <w:p>
-            <w:pPr>
-              <w:jc w:val="both"/>
-              <w:rPr>
-                <w:rFonts w:ascii="Courier New" w:hAnsi="Courier New" w:cs="Courier New"/>
-                <w:sz w:val="24"/>
-                <w:szCs w:val="24"/>
-              </w:rPr>
-            </w:pPr>
-            <w:r>
-              <w:rPr>
-                <w:rFonts w:ascii="Courier New" w:hAnsi="Courier New" w:cs="Courier New"/>
-                <w:sz w:val="24"/>
-                <w:szCs w:val="24"/>
+            <w:tcW w:w="2957" w:type="dxa"/>
+          </w:tcPr>
+          <w:p>
+            <w:pPr>
+              <w:rPr>
+                <w:rFonts w:ascii="Courier New" w:hAnsi="Courier New" w:cs="Courier New"/>
+                <w:sz w:val="24"/>
+                <w:szCs w:val="24"/>
+                <w:highlight w:val="yellow"/>
+              </w:rPr>
+            </w:pPr>
+            <w:r>
+              <w:rPr>
+                <w:rFonts w:ascii="Courier New" w:hAnsi="Courier New" w:cs="Courier New"/>
+                <w:sz w:val="24"/>
+                <w:szCs w:val="24"/>
+                <w:highlight w:val="yellow"/>
               </w:rPr>
               <w:t xml:space="preserve">корректировать информацию о кафедре, данные в </w:t>
             </w:r>
@@ -2386,6 +2705,7 @@
                 <w:rFonts w:ascii="Courier New" w:hAnsi="Courier New" w:cs="Courier New"/>
                 <w:sz w:val="24"/>
                 <w:szCs w:val="24"/>
+                <w:highlight w:val="yellow"/>
                 <w:lang w:val="en-US"/>
               </w:rPr>
               <w:t>json</w:t>
@@ -2396,16 +2716,9 @@
                 <w:rFonts w:ascii="Courier New" w:hAnsi="Courier New" w:cs="Courier New"/>
                 <w:sz w:val="24"/>
                 <w:szCs w:val="24"/>
-              </w:rPr>
-              <w:t>-</w:t>
-            </w:r>
-            <w:r>
-              <w:rPr>
-                <w:rFonts w:ascii="Courier New" w:hAnsi="Courier New" w:cs="Courier New"/>
-                <w:sz w:val="24"/>
-                <w:szCs w:val="24"/>
-              </w:rPr>
-              <w:t>формате</w:t>
+                <w:highlight w:val="yellow"/>
+              </w:rPr>
+              <w:t>-формате</w:t>
             </w:r>
           </w:p>
         </w:tc>
@@ -2413,6 +2726,31 @@
       <w:tr>
         <w:tc>
           <w:tcPr>
+            <w:tcW w:w="538" w:type="dxa"/>
+          </w:tcPr>
+          <w:p>
+            <w:pPr>
+              <w:jc w:val="both"/>
+              <w:rPr>
+                <w:rFonts w:ascii="Courier New" w:hAnsi="Courier New" w:cs="Courier New"/>
+                <w:sz w:val="24"/>
+                <w:szCs w:val="24"/>
+                <w:highlight w:val="yellow"/>
+              </w:rPr>
+            </w:pPr>
+            <w:r>
+              <w:rPr>
+                <w:rFonts w:ascii="Courier New" w:hAnsi="Courier New" w:cs="Courier New"/>
+                <w:sz w:val="24"/>
+                <w:szCs w:val="24"/>
+                <w:highlight w:val="yellow"/>
+              </w:rPr>
+              <w:t>14</w:t>
+            </w:r>
+          </w:p>
+        </w:tc>
+        <w:tc>
+          <w:tcPr>
             <w:tcW w:w="1225" w:type="dxa"/>
           </w:tcPr>
           <w:p>
@@ -2422,14 +2760,16 @@
                 <w:rFonts w:ascii="Courier New" w:hAnsi="Courier New" w:cs="Courier New"/>
                 <w:sz w:val="24"/>
                 <w:szCs w:val="24"/>
-                <w:lang w:val="en-US"/>
-              </w:rPr>
-            </w:pPr>
-            <w:r>
-              <w:rPr>
-                <w:rFonts w:ascii="Courier New" w:hAnsi="Courier New" w:cs="Courier New"/>
-                <w:sz w:val="24"/>
-                <w:szCs w:val="24"/>
+                <w:highlight w:val="yellow"/>
+                <w:lang w:val="en-US"/>
+              </w:rPr>
+            </w:pPr>
+            <w:r>
+              <w:rPr>
+                <w:rFonts w:ascii="Courier New" w:hAnsi="Courier New" w:cs="Courier New"/>
+                <w:sz w:val="24"/>
+                <w:szCs w:val="24"/>
+                <w:highlight w:val="yellow"/>
                 <w:lang w:val="en-US"/>
               </w:rPr>
               <w:t>PUT</w:t>
@@ -2438,15 +2778,16 @@
         </w:tc>
         <w:tc>
           <w:tcPr>
-            <w:tcW w:w="3590" w:type="dxa"/>
-          </w:tcPr>
-          <w:p>
-            <w:pPr>
-              <w:jc w:val="both"/>
-              <w:rPr>
-                <w:rFonts w:ascii="Courier New" w:hAnsi="Courier New" w:cs="Courier New"/>
-                <w:sz w:val="24"/>
-                <w:szCs w:val="24"/>
+            <w:tcW w:w="3548" w:type="dxa"/>
+          </w:tcPr>
+          <w:p>
+            <w:pPr>
+              <w:jc w:val="both"/>
+              <w:rPr>
+                <w:rFonts w:ascii="Courier New" w:hAnsi="Courier New" w:cs="Courier New"/>
+                <w:sz w:val="24"/>
+                <w:szCs w:val="24"/>
+                <w:highlight w:val="yellow"/>
                 <w:lang w:val="en-US"/>
               </w:rPr>
             </w:pPr>
@@ -2456,6 +2797,7 @@
                 <w:rFonts w:ascii="Courier New" w:hAnsi="Courier New" w:cs="Courier New"/>
                 <w:sz w:val="24"/>
                 <w:szCs w:val="24"/>
+                <w:highlight w:val="yellow"/>
                 <w:lang w:val="en-US"/>
               </w:rPr>
               <w:t>api</w:t>
@@ -2466,6 +2808,7 @@
                 <w:rFonts w:ascii="Courier New" w:hAnsi="Courier New" w:cs="Courier New"/>
                 <w:sz w:val="24"/>
                 <w:szCs w:val="24"/>
+                <w:highlight w:val="yellow"/>
                 <w:lang w:val="en-US"/>
               </w:rPr>
               <w:t>/subjects</w:t>
@@ -2474,22 +2817,24 @@
         </w:tc>
         <w:tc>
           <w:tcPr>
-            <w:tcW w:w="4530" w:type="dxa"/>
-          </w:tcPr>
-          <w:p>
-            <w:pPr>
-              <w:jc w:val="both"/>
-              <w:rPr>
-                <w:rFonts w:ascii="Courier New" w:hAnsi="Courier New" w:cs="Courier New"/>
-                <w:sz w:val="24"/>
-                <w:szCs w:val="24"/>
-              </w:rPr>
-            </w:pPr>
-            <w:r>
-              <w:rPr>
-                <w:rFonts w:ascii="Courier New" w:hAnsi="Courier New" w:cs="Courier New"/>
-                <w:sz w:val="24"/>
-                <w:szCs w:val="24"/>
+            <w:tcW w:w="2957" w:type="dxa"/>
+          </w:tcPr>
+          <w:p>
+            <w:pPr>
+              <w:jc w:val="both"/>
+              <w:rPr>
+                <w:rFonts w:ascii="Courier New" w:hAnsi="Courier New" w:cs="Courier New"/>
+                <w:sz w:val="24"/>
+                <w:szCs w:val="24"/>
+                <w:highlight w:val="yellow"/>
+              </w:rPr>
+            </w:pPr>
+            <w:r>
+              <w:rPr>
+                <w:rFonts w:ascii="Courier New" w:hAnsi="Courier New" w:cs="Courier New"/>
+                <w:sz w:val="24"/>
+                <w:szCs w:val="24"/>
+                <w:highlight w:val="yellow"/>
               </w:rPr>
               <w:t xml:space="preserve">корректировать информацию об учебной дисциплине, данные в </w:t>
             </w:r>
@@ -2499,6 +2844,7 @@
                 <w:rFonts w:ascii="Courier New" w:hAnsi="Courier New" w:cs="Courier New"/>
                 <w:sz w:val="24"/>
                 <w:szCs w:val="24"/>
+                <w:highlight w:val="yellow"/>
                 <w:lang w:val="en-US"/>
               </w:rPr>
               <w:t>json</w:t>
@@ -2509,16 +2855,9 @@
                 <w:rFonts w:ascii="Courier New" w:hAnsi="Courier New" w:cs="Courier New"/>
                 <w:sz w:val="24"/>
                 <w:szCs w:val="24"/>
-              </w:rPr>
-              <w:t>-</w:t>
-            </w:r>
-            <w:r>
-              <w:rPr>
-                <w:rFonts w:ascii="Courier New" w:hAnsi="Courier New" w:cs="Courier New"/>
-                <w:sz w:val="24"/>
-                <w:szCs w:val="24"/>
-              </w:rPr>
-              <w:t>формате</w:t>
+                <w:highlight w:val="yellow"/>
+              </w:rPr>
+              <w:t>-формате</w:t>
             </w:r>
           </w:p>
         </w:tc>
@@ -2526,6 +2865,32 @@
       <w:tr>
         <w:tc>
           <w:tcPr>
+            <w:tcW w:w="538" w:type="dxa"/>
+          </w:tcPr>
+          <w:p>
+            <w:pPr>
+              <w:jc w:val="both"/>
+              <w:rPr>
+                <w:rFonts w:ascii="Courier New" w:hAnsi="Courier New" w:cs="Courier New"/>
+                <w:sz w:val="24"/>
+                <w:szCs w:val="24"/>
+                <w:highlight w:val="yellow"/>
+              </w:rPr>
+            </w:pPr>
+            <w:r>
+              <w:rPr>
+                <w:rFonts w:ascii="Courier New" w:hAnsi="Courier New" w:cs="Courier New"/>
+                <w:sz w:val="24"/>
+                <w:szCs w:val="24"/>
+                <w:highlight w:val="yellow"/>
+              </w:rPr>
+              <w:lastRenderedPageBreak/>
+              <w:t>15</w:t>
+            </w:r>
+          </w:p>
+        </w:tc>
+        <w:tc>
+          <w:tcPr>
             <w:tcW w:w="1225" w:type="dxa"/>
           </w:tcPr>
           <w:p>
@@ -2535,14 +2900,16 @@
                 <w:rFonts w:ascii="Courier New" w:hAnsi="Courier New" w:cs="Courier New"/>
                 <w:sz w:val="24"/>
                 <w:szCs w:val="24"/>
-                <w:lang w:val="en-US"/>
-              </w:rPr>
-            </w:pPr>
-            <w:r>
-              <w:rPr>
-                <w:rFonts w:ascii="Courier New" w:hAnsi="Courier New" w:cs="Courier New"/>
-                <w:sz w:val="24"/>
-                <w:szCs w:val="24"/>
+                <w:highlight w:val="yellow"/>
+                <w:lang w:val="en-US"/>
+              </w:rPr>
+            </w:pPr>
+            <w:r>
+              <w:rPr>
+                <w:rFonts w:ascii="Courier New" w:hAnsi="Courier New" w:cs="Courier New"/>
+                <w:sz w:val="24"/>
+                <w:szCs w:val="24"/>
+                <w:highlight w:val="yellow"/>
                 <w:lang w:val="en-US"/>
               </w:rPr>
               <w:t>PUT</w:t>
@@ -2551,15 +2918,16 @@
         </w:tc>
         <w:tc>
           <w:tcPr>
-            <w:tcW w:w="3590" w:type="dxa"/>
-          </w:tcPr>
-          <w:p>
-            <w:pPr>
-              <w:jc w:val="both"/>
-              <w:rPr>
-                <w:rFonts w:ascii="Courier New" w:hAnsi="Courier New" w:cs="Courier New"/>
-                <w:sz w:val="24"/>
-                <w:szCs w:val="24"/>
+            <w:tcW w:w="3548" w:type="dxa"/>
+          </w:tcPr>
+          <w:p>
+            <w:pPr>
+              <w:jc w:val="both"/>
+              <w:rPr>
+                <w:rFonts w:ascii="Courier New" w:hAnsi="Courier New" w:cs="Courier New"/>
+                <w:sz w:val="24"/>
+                <w:szCs w:val="24"/>
+                <w:highlight w:val="yellow"/>
                 <w:lang w:val="en-US"/>
               </w:rPr>
             </w:pPr>
@@ -2569,6 +2937,7 @@
                 <w:rFonts w:ascii="Courier New" w:hAnsi="Courier New" w:cs="Courier New"/>
                 <w:sz w:val="24"/>
                 <w:szCs w:val="24"/>
+                <w:highlight w:val="yellow"/>
                 <w:lang w:val="en-US"/>
               </w:rPr>
               <w:t>api</w:t>
@@ -2579,6 +2948,7 @@
                 <w:rFonts w:ascii="Courier New" w:hAnsi="Courier New" w:cs="Courier New"/>
                 <w:sz w:val="24"/>
                 <w:szCs w:val="24"/>
+                <w:highlight w:val="yellow"/>
                 <w:lang w:val="en-US"/>
               </w:rPr>
               <w:t>/</w:t>
@@ -2589,6 +2959,7 @@
                 <w:rFonts w:ascii="Courier New" w:hAnsi="Courier New" w:cs="Courier New"/>
                 <w:sz w:val="24"/>
                 <w:szCs w:val="24"/>
+                <w:highlight w:val="yellow"/>
                 <w:lang w:val="en-US"/>
               </w:rPr>
               <w:t>auditoriumstypes</w:t>
@@ -2598,22 +2969,24 @@
         </w:tc>
         <w:tc>
           <w:tcPr>
-            <w:tcW w:w="4530" w:type="dxa"/>
-          </w:tcPr>
-          <w:p>
-            <w:pPr>
-              <w:jc w:val="both"/>
-              <w:rPr>
-                <w:rFonts w:ascii="Courier New" w:hAnsi="Courier New" w:cs="Courier New"/>
-                <w:sz w:val="24"/>
-                <w:szCs w:val="24"/>
-              </w:rPr>
-            </w:pPr>
-            <w:r>
-              <w:rPr>
-                <w:rFonts w:ascii="Courier New" w:hAnsi="Courier New" w:cs="Courier New"/>
-                <w:sz w:val="24"/>
-                <w:szCs w:val="24"/>
+            <w:tcW w:w="2957" w:type="dxa"/>
+          </w:tcPr>
+          <w:p>
+            <w:pPr>
+              <w:jc w:val="both"/>
+              <w:rPr>
+                <w:rFonts w:ascii="Courier New" w:hAnsi="Courier New" w:cs="Courier New"/>
+                <w:sz w:val="24"/>
+                <w:szCs w:val="24"/>
+                <w:highlight w:val="yellow"/>
+              </w:rPr>
+            </w:pPr>
+            <w:r>
+              <w:rPr>
+                <w:rFonts w:ascii="Courier New" w:hAnsi="Courier New" w:cs="Courier New"/>
+                <w:sz w:val="24"/>
+                <w:szCs w:val="24"/>
+                <w:highlight w:val="yellow"/>
               </w:rPr>
               <w:t xml:space="preserve">корректировать информацию о типе учебной аудитории, данные в </w:t>
             </w:r>
@@ -2623,6 +2996,7 @@
                 <w:rFonts w:ascii="Courier New" w:hAnsi="Courier New" w:cs="Courier New"/>
                 <w:sz w:val="24"/>
                 <w:szCs w:val="24"/>
+                <w:highlight w:val="yellow"/>
                 <w:lang w:val="en-US"/>
               </w:rPr>
               <w:t>json</w:t>
@@ -2633,16 +3007,9 @@
                 <w:rFonts w:ascii="Courier New" w:hAnsi="Courier New" w:cs="Courier New"/>
                 <w:sz w:val="24"/>
                 <w:szCs w:val="24"/>
-              </w:rPr>
-              <w:t>-</w:t>
-            </w:r>
-            <w:r>
-              <w:rPr>
-                <w:rFonts w:ascii="Courier New" w:hAnsi="Courier New" w:cs="Courier New"/>
-                <w:sz w:val="24"/>
-                <w:szCs w:val="24"/>
-              </w:rPr>
-              <w:t>формате</w:t>
+                <w:highlight w:val="yellow"/>
+              </w:rPr>
+              <w:t>-формате</w:t>
             </w:r>
           </w:p>
         </w:tc>
@@ -2650,6 +3017,31 @@
       <w:tr>
         <w:tc>
           <w:tcPr>
+            <w:tcW w:w="538" w:type="dxa"/>
+          </w:tcPr>
+          <w:p>
+            <w:pPr>
+              <w:jc w:val="both"/>
+              <w:rPr>
+                <w:rFonts w:ascii="Courier New" w:hAnsi="Courier New" w:cs="Courier New"/>
+                <w:sz w:val="24"/>
+                <w:szCs w:val="24"/>
+                <w:highlight w:val="yellow"/>
+              </w:rPr>
+            </w:pPr>
+            <w:r>
+              <w:rPr>
+                <w:rFonts w:ascii="Courier New" w:hAnsi="Courier New" w:cs="Courier New"/>
+                <w:sz w:val="24"/>
+                <w:szCs w:val="24"/>
+                <w:highlight w:val="yellow"/>
+              </w:rPr>
+              <w:t>16</w:t>
+            </w:r>
+          </w:p>
+        </w:tc>
+        <w:tc>
+          <w:tcPr>
             <w:tcW w:w="1225" w:type="dxa"/>
           </w:tcPr>
           <w:p>
@@ -2659,14 +3051,16 @@
                 <w:rFonts w:ascii="Courier New" w:hAnsi="Courier New" w:cs="Courier New"/>
                 <w:sz w:val="24"/>
                 <w:szCs w:val="24"/>
-                <w:lang w:val="en-US"/>
-              </w:rPr>
-            </w:pPr>
-            <w:r>
-              <w:rPr>
-                <w:rFonts w:ascii="Courier New" w:hAnsi="Courier New" w:cs="Courier New"/>
-                <w:sz w:val="24"/>
-                <w:szCs w:val="24"/>
+                <w:highlight w:val="yellow"/>
+                <w:lang w:val="en-US"/>
+              </w:rPr>
+            </w:pPr>
+            <w:r>
+              <w:rPr>
+                <w:rFonts w:ascii="Courier New" w:hAnsi="Courier New" w:cs="Courier New"/>
+                <w:sz w:val="24"/>
+                <w:szCs w:val="24"/>
+                <w:highlight w:val="yellow"/>
                 <w:lang w:val="en-US"/>
               </w:rPr>
               <w:t>PUT</w:t>
@@ -2675,26 +3069,73 @@
         </w:tc>
         <w:tc>
           <w:tcPr>
-            <w:tcW w:w="3590" w:type="dxa"/>
-          </w:tcPr>
-          <w:p>
-            <w:pPr>
-              <w:jc w:val="both"/>
-              <w:rPr>
-                <w:rFonts w:ascii="Courier New" w:hAnsi="Courier New" w:cs="Courier New"/>
-                <w:sz w:val="24"/>
-                <w:szCs w:val="24"/>
-                <w:lang w:val="en-US"/>
-              </w:rPr>
-            </w:pPr>
-            <w:r>
-              <w:rPr>
-                <w:rFonts w:ascii="Courier New" w:hAnsi="Courier New" w:cs="Courier New"/>
-                <w:sz w:val="24"/>
-                <w:szCs w:val="24"/>
-                <w:lang w:val="en-US"/>
-              </w:rPr>
-              <w:t>/</w:t>
+            <w:tcW w:w="3548" w:type="dxa"/>
+          </w:tcPr>
+          <w:p>
+            <w:pPr>
+              <w:jc w:val="both"/>
+              <w:rPr>
+                <w:rFonts w:ascii="Courier New" w:hAnsi="Courier New" w:cs="Courier New"/>
+                <w:sz w:val="24"/>
+                <w:szCs w:val="24"/>
+                <w:highlight w:val="yellow"/>
+                <w:lang w:val="en-US"/>
+              </w:rPr>
+            </w:pPr>
+            <w:r>
+              <w:rPr>
+                <w:rFonts w:ascii="Courier New" w:hAnsi="Courier New" w:cs="Courier New"/>
+                <w:sz w:val="24"/>
+                <w:szCs w:val="24"/>
+                <w:highlight w:val="yellow"/>
+                <w:lang w:val="en-US"/>
+              </w:rPr>
+              <w:t>/auditori</w:t>
+            </w:r>
+            <w:r>
+              <w:rPr>
+                <w:rFonts w:ascii="Courier New" w:hAnsi="Courier New" w:cs="Courier New"/>
+                <w:sz w:val="24"/>
+                <w:szCs w:val="24"/>
+                <w:highlight w:val="yellow"/>
+                <w:lang w:val="en-US"/>
+              </w:rPr>
+              <w:t>u</w:t>
+            </w:r>
+            <w:r>
+              <w:rPr>
+                <w:rFonts w:ascii="Courier New" w:hAnsi="Courier New" w:cs="Courier New"/>
+                <w:sz w:val="24"/>
+                <w:szCs w:val="24"/>
+                <w:highlight w:val="yellow"/>
+                <w:lang w:val="en-US"/>
+              </w:rPr>
+              <w:t>ms</w:t>
+            </w:r>
+          </w:p>
+        </w:tc>
+        <w:tc>
+          <w:tcPr>
+            <w:tcW w:w="2957" w:type="dxa"/>
+          </w:tcPr>
+          <w:p>
+            <w:pPr>
+              <w:jc w:val="both"/>
+              <w:rPr>
+                <w:rFonts w:ascii="Courier New" w:hAnsi="Courier New" w:cs="Courier New"/>
+                <w:sz w:val="24"/>
+                <w:szCs w:val="24"/>
+                <w:highlight w:val="yellow"/>
+              </w:rPr>
+            </w:pPr>
+            <w:r>
+              <w:rPr>
+                <w:rFonts w:ascii="Courier New" w:hAnsi="Courier New" w:cs="Courier New"/>
+                <w:sz w:val="24"/>
+                <w:szCs w:val="24"/>
+                <w:highlight w:val="yellow"/>
+              </w:rPr>
+              <w:t xml:space="preserve">корректировать информацию об учебной дисциплине, данные в </w:t>
             </w:r>
             <w:proofErr w:type="spellStart"/>
             <w:r>
@@ -2702,60 +3143,20 @@
                 <w:rFonts w:ascii="Courier New" w:hAnsi="Courier New" w:cs="Courier New"/>
                 <w:sz w:val="24"/>
                 <w:szCs w:val="24"/>
-                <w:lang w:val="en-US"/>
-              </w:rPr>
-              <w:t>auditorims</w:t>
+                <w:highlight w:val="yellow"/>
+                <w:lang w:val="en-US"/>
+              </w:rPr>
+              <w:t>json</w:t>
             </w:r>
             <w:proofErr w:type="spellEnd"/>
-          </w:p>
-        </w:tc>
-        <w:tc>
-          <w:tcPr>
-            <w:tcW w:w="4530" w:type="dxa"/>
-          </w:tcPr>
-          <w:p>
-            <w:pPr>
-              <w:jc w:val="both"/>
-              <w:rPr>
-                <w:rFonts w:ascii="Courier New" w:hAnsi="Courier New" w:cs="Courier New"/>
-                <w:sz w:val="24"/>
-                <w:szCs w:val="24"/>
-              </w:rPr>
-            </w:pPr>
-            <w:r>
-              <w:rPr>
-                <w:rFonts w:ascii="Courier New" w:hAnsi="Courier New" w:cs="Courier New"/>
-                <w:sz w:val="24"/>
-                <w:szCs w:val="24"/>
-              </w:rPr>
-              <w:t xml:space="preserve">корректировать информацию об учебной дисциплине, данные в </w:t>
-            </w:r>
-            <w:proofErr w:type="spellStart"/>
-            <w:r>
-              <w:rPr>
-                <w:rFonts w:ascii="Courier New" w:hAnsi="Courier New" w:cs="Courier New"/>
-                <w:sz w:val="24"/>
-                <w:szCs w:val="24"/>
-                <w:lang w:val="en-US"/>
-              </w:rPr>
-              <w:t>json</w:t>
-            </w:r>
-            <w:proofErr w:type="spellEnd"/>
-            <w:r>
-              <w:rPr>
-                <w:rFonts w:ascii="Courier New" w:hAnsi="Courier New" w:cs="Courier New"/>
-                <w:sz w:val="24"/>
-                <w:szCs w:val="24"/>
-              </w:rPr>
-              <w:t>-</w:t>
-            </w:r>
-            <w:r>
-              <w:rPr>
-                <w:rFonts w:ascii="Courier New" w:hAnsi="Courier New" w:cs="Courier New"/>
-                <w:sz w:val="24"/>
-                <w:szCs w:val="24"/>
-              </w:rPr>
-              <w:t>формате</w:t>
+            <w:r>
+              <w:rPr>
+                <w:rFonts w:ascii="Courier New" w:hAnsi="Courier New" w:cs="Courier New"/>
+                <w:sz w:val="24"/>
+                <w:szCs w:val="24"/>
+                <w:highlight w:val="yellow"/>
+              </w:rPr>
+              <w:t>-формате</w:t>
             </w:r>
           </w:p>
         </w:tc>
@@ -2763,6 +3164,31 @@
       <w:tr>
         <w:tc>
           <w:tcPr>
+            <w:tcW w:w="538" w:type="dxa"/>
+          </w:tcPr>
+          <w:p>
+            <w:pPr>
+              <w:jc w:val="both"/>
+              <w:rPr>
+                <w:rFonts w:ascii="Courier New" w:hAnsi="Courier New" w:cs="Courier New"/>
+                <w:sz w:val="24"/>
+                <w:szCs w:val="24"/>
+                <w:highlight w:val="yellow"/>
+              </w:rPr>
+            </w:pPr>
+            <w:r>
+              <w:rPr>
+                <w:rFonts w:ascii="Courier New" w:hAnsi="Courier New" w:cs="Courier New"/>
+                <w:sz w:val="24"/>
+                <w:szCs w:val="24"/>
+                <w:highlight w:val="yellow"/>
+              </w:rPr>
+              <w:t>17</w:t>
+            </w:r>
+          </w:p>
+        </w:tc>
+        <w:tc>
+          <w:tcPr>
             <w:tcW w:w="1225" w:type="dxa"/>
           </w:tcPr>
           <w:p>
@@ -2772,14 +3198,16 @@
                 <w:rFonts w:ascii="Courier New" w:hAnsi="Courier New" w:cs="Courier New"/>
                 <w:sz w:val="24"/>
                 <w:szCs w:val="24"/>
-                <w:lang w:val="en-US"/>
-              </w:rPr>
-            </w:pPr>
-            <w:r>
-              <w:rPr>
-                <w:rFonts w:ascii="Courier New" w:hAnsi="Courier New" w:cs="Courier New"/>
-                <w:sz w:val="24"/>
-                <w:szCs w:val="24"/>
+                <w:highlight w:val="yellow"/>
+                <w:lang w:val="en-US"/>
+              </w:rPr>
+            </w:pPr>
+            <w:r>
+              <w:rPr>
+                <w:rFonts w:ascii="Courier New" w:hAnsi="Courier New" w:cs="Courier New"/>
+                <w:sz w:val="24"/>
+                <w:szCs w:val="24"/>
+                <w:highlight w:val="yellow"/>
                 <w:lang w:val="en-US"/>
               </w:rPr>
               <w:t>DELETE</w:t>
@@ -2788,15 +3216,16 @@
         </w:tc>
         <w:tc>
           <w:tcPr>
-            <w:tcW w:w="3590" w:type="dxa"/>
-          </w:tcPr>
-          <w:p>
-            <w:pPr>
-              <w:jc w:val="both"/>
-              <w:rPr>
-                <w:rFonts w:ascii="Courier New" w:hAnsi="Courier New" w:cs="Courier New"/>
-                <w:sz w:val="24"/>
-                <w:szCs w:val="24"/>
+            <w:tcW w:w="3548" w:type="dxa"/>
+          </w:tcPr>
+          <w:p>
+            <w:pPr>
+              <w:jc w:val="both"/>
+              <w:rPr>
+                <w:rFonts w:ascii="Courier New" w:hAnsi="Courier New" w:cs="Courier New"/>
+                <w:sz w:val="24"/>
+                <w:szCs w:val="24"/>
+                <w:highlight w:val="yellow"/>
                 <w:lang w:val="en-US"/>
               </w:rPr>
             </w:pPr>
@@ -2806,6 +3235,7 @@
                 <w:rFonts w:ascii="Courier New" w:hAnsi="Courier New" w:cs="Courier New"/>
                 <w:sz w:val="24"/>
                 <w:szCs w:val="24"/>
+                <w:highlight w:val="yellow"/>
                 <w:lang w:val="en-US"/>
               </w:rPr>
               <w:t>api</w:t>
@@ -2816,6 +3246,7 @@
                 <w:rFonts w:ascii="Courier New" w:hAnsi="Courier New" w:cs="Courier New"/>
                 <w:sz w:val="24"/>
                 <w:szCs w:val="24"/>
+                <w:highlight w:val="yellow"/>
                 <w:lang w:val="en-US"/>
               </w:rPr>
               <w:t>/faculties/xyz</w:t>
@@ -2824,22 +3255,24 @@
         </w:tc>
         <w:tc>
           <w:tcPr>
-            <w:tcW w:w="4530" w:type="dxa"/>
-          </w:tcPr>
-          <w:p>
-            <w:pPr>
-              <w:jc w:val="both"/>
-              <w:rPr>
-                <w:rFonts w:ascii="Courier New" w:hAnsi="Courier New" w:cs="Courier New"/>
-                <w:sz w:val="24"/>
-                <w:szCs w:val="24"/>
-              </w:rPr>
-            </w:pPr>
-            <w:r>
-              <w:rPr>
-                <w:rFonts w:ascii="Courier New" w:hAnsi="Courier New" w:cs="Courier New"/>
-                <w:sz w:val="24"/>
-                <w:szCs w:val="24"/>
+            <w:tcW w:w="2957" w:type="dxa"/>
+          </w:tcPr>
+          <w:p>
+            <w:pPr>
+              <w:jc w:val="both"/>
+              <w:rPr>
+                <w:rFonts w:ascii="Courier New" w:hAnsi="Courier New" w:cs="Courier New"/>
+                <w:sz w:val="24"/>
+                <w:szCs w:val="24"/>
+                <w:highlight w:val="yellow"/>
+              </w:rPr>
+            </w:pPr>
+            <w:r>
+              <w:rPr>
+                <w:rFonts w:ascii="Courier New" w:hAnsi="Courier New" w:cs="Courier New"/>
+                <w:sz w:val="24"/>
+                <w:szCs w:val="24"/>
+                <w:highlight w:val="yellow"/>
                 <w:lang w:val="en-US"/>
               </w:rPr>
               <w:t>xyz</w:t>
@@ -2849,6 +3282,7 @@
                 <w:rFonts w:ascii="Courier New" w:hAnsi="Courier New" w:cs="Courier New"/>
                 <w:sz w:val="24"/>
                 <w:szCs w:val="24"/>
+                <w:highlight w:val="yellow"/>
               </w:rPr>
               <w:t xml:space="preserve"> - код факультета, удалить  факультет с кодом </w:t>
             </w:r>
@@ -2857,6 +3291,7 @@
                 <w:rFonts w:ascii="Courier New" w:hAnsi="Courier New" w:cs="Courier New"/>
                 <w:sz w:val="24"/>
                 <w:szCs w:val="24"/>
+                <w:highlight w:val="yellow"/>
                 <w:lang w:val="en-US"/>
               </w:rPr>
               <w:t>xyz</w:t>
@@ -2867,6 +3302,31 @@
       <w:tr>
         <w:tc>
           <w:tcPr>
+            <w:tcW w:w="538" w:type="dxa"/>
+          </w:tcPr>
+          <w:p>
+            <w:pPr>
+              <w:jc w:val="both"/>
+              <w:rPr>
+                <w:rFonts w:ascii="Courier New" w:hAnsi="Courier New" w:cs="Courier New"/>
+                <w:sz w:val="24"/>
+                <w:szCs w:val="24"/>
+                <w:highlight w:val="yellow"/>
+              </w:rPr>
+            </w:pPr>
+            <w:r>
+              <w:rPr>
+                <w:rFonts w:ascii="Courier New" w:hAnsi="Courier New" w:cs="Courier New"/>
+                <w:sz w:val="24"/>
+                <w:szCs w:val="24"/>
+                <w:highlight w:val="yellow"/>
+              </w:rPr>
+              <w:t>18</w:t>
+            </w:r>
+          </w:p>
+        </w:tc>
+        <w:tc>
+          <w:tcPr>
             <w:tcW w:w="1225" w:type="dxa"/>
           </w:tcPr>
           <w:p>
@@ -2876,14 +3336,16 @@
                 <w:rFonts w:ascii="Courier New" w:hAnsi="Courier New" w:cs="Courier New"/>
                 <w:sz w:val="24"/>
                 <w:szCs w:val="24"/>
-                <w:lang w:val="en-US"/>
-              </w:rPr>
-            </w:pPr>
-            <w:r>
-              <w:rPr>
-                <w:rFonts w:ascii="Courier New" w:hAnsi="Courier New" w:cs="Courier New"/>
-                <w:sz w:val="24"/>
-                <w:szCs w:val="24"/>
+                <w:highlight w:val="yellow"/>
+                <w:lang w:val="en-US"/>
+              </w:rPr>
+            </w:pPr>
+            <w:r>
+              <w:rPr>
+                <w:rFonts w:ascii="Courier New" w:hAnsi="Courier New" w:cs="Courier New"/>
+                <w:sz w:val="24"/>
+                <w:szCs w:val="24"/>
+                <w:highlight w:val="yellow"/>
                 <w:lang w:val="en-US"/>
               </w:rPr>
               <w:t>DELETE</w:t>
@@ -2892,15 +3354,16 @@
         </w:tc>
         <w:tc>
           <w:tcPr>
-            <w:tcW w:w="3590" w:type="dxa"/>
-          </w:tcPr>
-          <w:p>
-            <w:pPr>
-              <w:jc w:val="both"/>
-              <w:rPr>
-                <w:rFonts w:ascii="Courier New" w:hAnsi="Courier New" w:cs="Courier New"/>
-                <w:sz w:val="24"/>
-                <w:szCs w:val="24"/>
+            <w:tcW w:w="3548" w:type="dxa"/>
+          </w:tcPr>
+          <w:p>
+            <w:pPr>
+              <w:jc w:val="both"/>
+              <w:rPr>
+                <w:rFonts w:ascii="Courier New" w:hAnsi="Courier New" w:cs="Courier New"/>
+                <w:sz w:val="24"/>
+                <w:szCs w:val="24"/>
+                <w:highlight w:val="yellow"/>
               </w:rPr>
             </w:pPr>
             <w:proofErr w:type="spellStart"/>
@@ -2909,6 +3372,7 @@
                 <w:rFonts w:ascii="Courier New" w:hAnsi="Courier New" w:cs="Courier New"/>
                 <w:sz w:val="24"/>
                 <w:szCs w:val="24"/>
+                <w:highlight w:val="yellow"/>
                 <w:lang w:val="en-US"/>
               </w:rPr>
               <w:t>api</w:t>
@@ -2919,6 +3383,7 @@
                 <w:rFonts w:ascii="Courier New" w:hAnsi="Courier New" w:cs="Courier New"/>
                 <w:sz w:val="24"/>
                 <w:szCs w:val="24"/>
+                <w:highlight w:val="yellow"/>
                 <w:lang w:val="en-US"/>
               </w:rPr>
               <w:t>/pulpits/xyz</w:t>
@@ -2927,22 +3392,24 @@
         </w:tc>
         <w:tc>
           <w:tcPr>
-            <w:tcW w:w="4530" w:type="dxa"/>
-          </w:tcPr>
-          <w:p>
-            <w:pPr>
-              <w:jc w:val="both"/>
-              <w:rPr>
-                <w:rFonts w:ascii="Courier New" w:hAnsi="Courier New" w:cs="Courier New"/>
-                <w:sz w:val="24"/>
-                <w:szCs w:val="24"/>
-              </w:rPr>
-            </w:pPr>
-            <w:r>
-              <w:rPr>
-                <w:rFonts w:ascii="Courier New" w:hAnsi="Courier New" w:cs="Courier New"/>
-                <w:sz w:val="24"/>
-                <w:szCs w:val="24"/>
+            <w:tcW w:w="2957" w:type="dxa"/>
+          </w:tcPr>
+          <w:p>
+            <w:pPr>
+              <w:jc w:val="both"/>
+              <w:rPr>
+                <w:rFonts w:ascii="Courier New" w:hAnsi="Courier New" w:cs="Courier New"/>
+                <w:sz w:val="24"/>
+                <w:szCs w:val="24"/>
+                <w:highlight w:val="yellow"/>
+              </w:rPr>
+            </w:pPr>
+            <w:r>
+              <w:rPr>
+                <w:rFonts w:ascii="Courier New" w:hAnsi="Courier New" w:cs="Courier New"/>
+                <w:sz w:val="24"/>
+                <w:szCs w:val="24"/>
+                <w:highlight w:val="yellow"/>
                 <w:lang w:val="en-US"/>
               </w:rPr>
               <w:t>xyz</w:t>
@@ -2952,6 +3419,7 @@
                 <w:rFonts w:ascii="Courier New" w:hAnsi="Courier New" w:cs="Courier New"/>
                 <w:sz w:val="24"/>
                 <w:szCs w:val="24"/>
+                <w:highlight w:val="yellow"/>
               </w:rPr>
               <w:t xml:space="preserve"> - код кафедры, удалить  кафедру с кодом </w:t>
             </w:r>
@@ -2960,6 +3428,7 @@
                 <w:rFonts w:ascii="Courier New" w:hAnsi="Courier New" w:cs="Courier New"/>
                 <w:sz w:val="24"/>
                 <w:szCs w:val="24"/>
+                <w:highlight w:val="yellow"/>
                 <w:lang w:val="en-US"/>
               </w:rPr>
               <w:t>xyz</w:t>
@@ -2970,6 +3439,31 @@
       <w:tr>
         <w:tc>
           <w:tcPr>
+            <w:tcW w:w="538" w:type="dxa"/>
+          </w:tcPr>
+          <w:p>
+            <w:pPr>
+              <w:jc w:val="both"/>
+              <w:rPr>
+                <w:rFonts w:ascii="Courier New" w:hAnsi="Courier New" w:cs="Courier New"/>
+                <w:sz w:val="24"/>
+                <w:szCs w:val="24"/>
+                <w:highlight w:val="yellow"/>
+              </w:rPr>
+            </w:pPr>
+            <w:r>
+              <w:rPr>
+                <w:rFonts w:ascii="Courier New" w:hAnsi="Courier New" w:cs="Courier New"/>
+                <w:sz w:val="24"/>
+                <w:szCs w:val="24"/>
+                <w:highlight w:val="yellow"/>
+              </w:rPr>
+              <w:t>19</w:t>
+            </w:r>
+          </w:p>
+        </w:tc>
+        <w:tc>
+          <w:tcPr>
             <w:tcW w:w="1225" w:type="dxa"/>
           </w:tcPr>
           <w:p>
@@ -2979,14 +3473,16 @@
                 <w:rFonts w:ascii="Courier New" w:hAnsi="Courier New" w:cs="Courier New"/>
                 <w:sz w:val="24"/>
                 <w:szCs w:val="24"/>
-                <w:lang w:val="en-US"/>
-              </w:rPr>
-            </w:pPr>
-            <w:r>
-              <w:rPr>
-                <w:rFonts w:ascii="Courier New" w:hAnsi="Courier New" w:cs="Courier New"/>
-                <w:sz w:val="24"/>
-                <w:szCs w:val="24"/>
+                <w:highlight w:val="yellow"/>
+                <w:lang w:val="en-US"/>
+              </w:rPr>
+            </w:pPr>
+            <w:r>
+              <w:rPr>
+                <w:rFonts w:ascii="Courier New" w:hAnsi="Courier New" w:cs="Courier New"/>
+                <w:sz w:val="24"/>
+                <w:szCs w:val="24"/>
+                <w:highlight w:val="yellow"/>
                 <w:lang w:val="en-US"/>
               </w:rPr>
               <w:t>DELETE</w:t>
@@ -2995,15 +3491,16 @@
         </w:tc>
         <w:tc>
           <w:tcPr>
-            <w:tcW w:w="3590" w:type="dxa"/>
-          </w:tcPr>
-          <w:p>
-            <w:pPr>
-              <w:jc w:val="both"/>
-              <w:rPr>
-                <w:rFonts w:ascii="Courier New" w:hAnsi="Courier New" w:cs="Courier New"/>
-                <w:sz w:val="24"/>
-                <w:szCs w:val="24"/>
+            <w:tcW w:w="3548" w:type="dxa"/>
+          </w:tcPr>
+          <w:p>
+            <w:pPr>
+              <w:jc w:val="both"/>
+              <w:rPr>
+                <w:rFonts w:ascii="Courier New" w:hAnsi="Courier New" w:cs="Courier New"/>
+                <w:sz w:val="24"/>
+                <w:szCs w:val="24"/>
+                <w:highlight w:val="yellow"/>
                 <w:lang w:val="en-US"/>
               </w:rPr>
             </w:pPr>
@@ -3013,6 +3510,7 @@
                 <w:rFonts w:ascii="Courier New" w:hAnsi="Courier New" w:cs="Courier New"/>
                 <w:sz w:val="24"/>
                 <w:szCs w:val="24"/>
+                <w:highlight w:val="yellow"/>
                 <w:lang w:val="en-US"/>
               </w:rPr>
               <w:t>api</w:t>
@@ -3023,6 +3521,7 @@
                 <w:rFonts w:ascii="Courier New" w:hAnsi="Courier New" w:cs="Courier New"/>
                 <w:sz w:val="24"/>
                 <w:szCs w:val="24"/>
+                <w:highlight w:val="yellow"/>
                 <w:lang w:val="en-US"/>
               </w:rPr>
               <w:t>/subjects/xyz</w:t>
@@ -3031,22 +3530,24 @@
         </w:tc>
         <w:tc>
           <w:tcPr>
-            <w:tcW w:w="4530" w:type="dxa"/>
-          </w:tcPr>
-          <w:p>
-            <w:pPr>
-              <w:jc w:val="both"/>
-              <w:rPr>
-                <w:rFonts w:ascii="Courier New" w:hAnsi="Courier New" w:cs="Courier New"/>
-                <w:sz w:val="24"/>
-                <w:szCs w:val="24"/>
-              </w:rPr>
-            </w:pPr>
-            <w:r>
-              <w:rPr>
-                <w:rFonts w:ascii="Courier New" w:hAnsi="Courier New" w:cs="Courier New"/>
-                <w:sz w:val="24"/>
-                <w:szCs w:val="24"/>
+            <w:tcW w:w="2957" w:type="dxa"/>
+          </w:tcPr>
+          <w:p>
+            <w:pPr>
+              <w:jc w:val="both"/>
+              <w:rPr>
+                <w:rFonts w:ascii="Courier New" w:hAnsi="Courier New" w:cs="Courier New"/>
+                <w:sz w:val="24"/>
+                <w:szCs w:val="24"/>
+                <w:highlight w:val="yellow"/>
+              </w:rPr>
+            </w:pPr>
+            <w:r>
+              <w:rPr>
+                <w:rFonts w:ascii="Courier New" w:hAnsi="Courier New" w:cs="Courier New"/>
+                <w:sz w:val="24"/>
+                <w:szCs w:val="24"/>
+                <w:highlight w:val="yellow"/>
                 <w:lang w:val="en-US"/>
               </w:rPr>
               <w:t>xyz</w:t>
@@ -3056,30 +3557,16 @@
                 <w:rFonts w:ascii="Courier New" w:hAnsi="Courier New" w:cs="Courier New"/>
                 <w:sz w:val="24"/>
                 <w:szCs w:val="24"/>
-              </w:rPr>
-              <w:t xml:space="preserve"> - код дисциплины, удалить  дисципл</w:t>
-            </w:r>
-            <w:r>
-              <w:rPr>
-                <w:rFonts w:ascii="Courier New" w:hAnsi="Courier New" w:cs="Courier New"/>
-                <w:sz w:val="24"/>
-                <w:szCs w:val="24"/>
-              </w:rPr>
-              <w:t>и</w:t>
-            </w:r>
-            <w:r>
-              <w:rPr>
-                <w:rFonts w:ascii="Courier New" w:hAnsi="Courier New" w:cs="Courier New"/>
-                <w:sz w:val="24"/>
-                <w:szCs w:val="24"/>
-              </w:rPr>
-              <w:t xml:space="preserve">ну с кодом </w:t>
-            </w:r>
-            <w:r>
-              <w:rPr>
-                <w:rFonts w:ascii="Courier New" w:hAnsi="Courier New" w:cs="Courier New"/>
-                <w:sz w:val="24"/>
-                <w:szCs w:val="24"/>
+                <w:highlight w:val="yellow"/>
+              </w:rPr>
+              <w:t xml:space="preserve"> - код дисциплины, удалить  дисциплину с кодом </w:t>
+            </w:r>
+            <w:r>
+              <w:rPr>
+                <w:rFonts w:ascii="Courier New" w:hAnsi="Courier New" w:cs="Courier New"/>
+                <w:sz w:val="24"/>
+                <w:szCs w:val="24"/>
+                <w:highlight w:val="yellow"/>
                 <w:lang w:val="en-US"/>
               </w:rPr>
               <w:t>xyz</w:t>
@@ -3090,6 +3577,31 @@
       <w:tr>
         <w:tc>
           <w:tcPr>
+            <w:tcW w:w="538" w:type="dxa"/>
+          </w:tcPr>
+          <w:p>
+            <w:pPr>
+              <w:jc w:val="both"/>
+              <w:rPr>
+                <w:rFonts w:ascii="Courier New" w:hAnsi="Courier New" w:cs="Courier New"/>
+                <w:sz w:val="24"/>
+                <w:szCs w:val="24"/>
+                <w:highlight w:val="yellow"/>
+              </w:rPr>
+            </w:pPr>
+            <w:r>
+              <w:rPr>
+                <w:rFonts w:ascii="Courier New" w:hAnsi="Courier New" w:cs="Courier New"/>
+                <w:sz w:val="24"/>
+                <w:szCs w:val="24"/>
+                <w:highlight w:val="yellow"/>
+              </w:rPr>
+              <w:t>20</w:t>
+            </w:r>
+          </w:p>
+        </w:tc>
+        <w:tc>
+          <w:tcPr>
             <w:tcW w:w="1225" w:type="dxa"/>
           </w:tcPr>
           <w:p>
@@ -3099,14 +3611,16 @@
                 <w:rFonts w:ascii="Courier New" w:hAnsi="Courier New" w:cs="Courier New"/>
                 <w:sz w:val="24"/>
                 <w:szCs w:val="24"/>
-                <w:lang w:val="en-US"/>
-              </w:rPr>
-            </w:pPr>
-            <w:r>
-              <w:rPr>
-                <w:rFonts w:ascii="Courier New" w:hAnsi="Courier New" w:cs="Courier New"/>
-                <w:sz w:val="24"/>
-                <w:szCs w:val="24"/>
+                <w:highlight w:val="yellow"/>
+                <w:lang w:val="en-US"/>
+              </w:rPr>
+            </w:pPr>
+            <w:r>
+              <w:rPr>
+                <w:rFonts w:ascii="Courier New" w:hAnsi="Courier New" w:cs="Courier New"/>
+                <w:sz w:val="24"/>
+                <w:szCs w:val="24"/>
+                <w:highlight w:val="yellow"/>
                 <w:lang w:val="en-US"/>
               </w:rPr>
               <w:t>DELETE</w:t>
@@ -3115,15 +3629,16 @@
         </w:tc>
         <w:tc>
           <w:tcPr>
-            <w:tcW w:w="3590" w:type="dxa"/>
-          </w:tcPr>
-          <w:p>
-            <w:pPr>
-              <w:jc w:val="both"/>
-              <w:rPr>
-                <w:rFonts w:ascii="Courier New" w:hAnsi="Courier New" w:cs="Courier New"/>
-                <w:sz w:val="24"/>
-                <w:szCs w:val="24"/>
+            <w:tcW w:w="3548" w:type="dxa"/>
+          </w:tcPr>
+          <w:p>
+            <w:pPr>
+              <w:jc w:val="both"/>
+              <w:rPr>
+                <w:rFonts w:ascii="Courier New" w:hAnsi="Courier New" w:cs="Courier New"/>
+                <w:sz w:val="24"/>
+                <w:szCs w:val="24"/>
+                <w:highlight w:val="yellow"/>
                 <w:lang w:val="en-US"/>
               </w:rPr>
             </w:pPr>
@@ -3133,6 +3648,7 @@
                 <w:rFonts w:ascii="Courier New" w:hAnsi="Courier New" w:cs="Courier New"/>
                 <w:sz w:val="24"/>
                 <w:szCs w:val="24"/>
+                <w:highlight w:val="yellow"/>
                 <w:lang w:val="en-US"/>
               </w:rPr>
               <w:t>api</w:t>
@@ -3143,6 +3659,7 @@
                 <w:rFonts w:ascii="Courier New" w:hAnsi="Courier New" w:cs="Courier New"/>
                 <w:sz w:val="24"/>
                 <w:szCs w:val="24"/>
+                <w:highlight w:val="yellow"/>
                 <w:lang w:val="en-US"/>
               </w:rPr>
               <w:t>/</w:t>
@@ -3153,6 +3670,7 @@
                 <w:rFonts w:ascii="Courier New" w:hAnsi="Courier New" w:cs="Courier New"/>
                 <w:sz w:val="24"/>
                 <w:szCs w:val="24"/>
+                <w:highlight w:val="yellow"/>
                 <w:lang w:val="en-US"/>
               </w:rPr>
               <w:t>auditoriumtypes</w:t>
@@ -3163,6 +3681,7 @@
                 <w:rFonts w:ascii="Courier New" w:hAnsi="Courier New" w:cs="Courier New"/>
                 <w:sz w:val="24"/>
                 <w:szCs w:val="24"/>
+                <w:highlight w:val="yellow"/>
                 <w:lang w:val="en-US"/>
               </w:rPr>
               <w:t>/xyz</w:t>
@@ -3171,22 +3690,24 @@
         </w:tc>
         <w:tc>
           <w:tcPr>
-            <w:tcW w:w="4530" w:type="dxa"/>
-          </w:tcPr>
-          <w:p>
-            <w:pPr>
-              <w:jc w:val="both"/>
-              <w:rPr>
-                <w:rFonts w:ascii="Courier New" w:hAnsi="Courier New" w:cs="Courier New"/>
-                <w:sz w:val="24"/>
-                <w:szCs w:val="24"/>
-              </w:rPr>
-            </w:pPr>
-            <w:r>
-              <w:rPr>
-                <w:rFonts w:ascii="Courier New" w:hAnsi="Courier New" w:cs="Courier New"/>
-                <w:sz w:val="24"/>
-                <w:szCs w:val="24"/>
+            <w:tcW w:w="2957" w:type="dxa"/>
+          </w:tcPr>
+          <w:p>
+            <w:pPr>
+              <w:jc w:val="both"/>
+              <w:rPr>
+                <w:rFonts w:ascii="Courier New" w:hAnsi="Courier New" w:cs="Courier New"/>
+                <w:sz w:val="24"/>
+                <w:szCs w:val="24"/>
+                <w:highlight w:val="yellow"/>
+              </w:rPr>
+            </w:pPr>
+            <w:r>
+              <w:rPr>
+                <w:rFonts w:ascii="Courier New" w:hAnsi="Courier New" w:cs="Courier New"/>
+                <w:sz w:val="24"/>
+                <w:szCs w:val="24"/>
+                <w:highlight w:val="yellow"/>
                 <w:lang w:val="en-US"/>
               </w:rPr>
               <w:t>xyz</w:t>
@@ -3196,6 +3717,7 @@
                 <w:rFonts w:ascii="Courier New" w:hAnsi="Courier New" w:cs="Courier New"/>
                 <w:sz w:val="24"/>
                 <w:szCs w:val="24"/>
+                <w:highlight w:val="yellow"/>
               </w:rPr>
               <w:t xml:space="preserve"> - код типа аудитории, удалить  тип аудитории с кодом </w:t>
             </w:r>
@@ -3204,6 +3726,7 @@
                 <w:rFonts w:ascii="Courier New" w:hAnsi="Courier New" w:cs="Courier New"/>
                 <w:sz w:val="24"/>
                 <w:szCs w:val="24"/>
+                <w:highlight w:val="yellow"/>
                 <w:lang w:val="en-US"/>
               </w:rPr>
               <w:t>xyz</w:t>
@@ -3214,6 +3737,31 @@
       <w:tr>
         <w:tc>
           <w:tcPr>
+            <w:tcW w:w="538" w:type="dxa"/>
+          </w:tcPr>
+          <w:p>
+            <w:pPr>
+              <w:jc w:val="both"/>
+              <w:rPr>
+                <w:rFonts w:ascii="Courier New" w:hAnsi="Courier New" w:cs="Courier New"/>
+                <w:sz w:val="24"/>
+                <w:szCs w:val="24"/>
+                <w:highlight w:val="yellow"/>
+              </w:rPr>
+            </w:pPr>
+            <w:r>
+              <w:rPr>
+                <w:rFonts w:ascii="Courier New" w:hAnsi="Courier New" w:cs="Courier New"/>
+                <w:sz w:val="24"/>
+                <w:szCs w:val="24"/>
+                <w:highlight w:val="yellow"/>
+              </w:rPr>
+              <w:t>21</w:t>
+            </w:r>
+          </w:p>
+        </w:tc>
+        <w:tc>
+          <w:tcPr>
             <w:tcW w:w="1225" w:type="dxa"/>
           </w:tcPr>
           <w:p>
@@ -3223,14 +3771,16 @@
                 <w:rFonts w:ascii="Courier New" w:hAnsi="Courier New" w:cs="Courier New"/>
                 <w:sz w:val="24"/>
                 <w:szCs w:val="24"/>
-                <w:lang w:val="en-US"/>
-              </w:rPr>
-            </w:pPr>
-            <w:r>
-              <w:rPr>
-                <w:rFonts w:ascii="Courier New" w:hAnsi="Courier New" w:cs="Courier New"/>
-                <w:sz w:val="24"/>
-                <w:szCs w:val="24"/>
+                <w:highlight w:val="yellow"/>
+                <w:lang w:val="en-US"/>
+              </w:rPr>
+            </w:pPr>
+            <w:r>
+              <w:rPr>
+                <w:rFonts w:ascii="Courier New" w:hAnsi="Courier New" w:cs="Courier New"/>
+                <w:sz w:val="24"/>
+                <w:szCs w:val="24"/>
+                <w:highlight w:val="yellow"/>
                 <w:lang w:val="en-US"/>
               </w:rPr>
               <w:t>DELETE</w:t>
@@ -3239,15 +3789,16 @@
         </w:tc>
         <w:tc>
           <w:tcPr>
-            <w:tcW w:w="3590" w:type="dxa"/>
-          </w:tcPr>
-          <w:p>
-            <w:pPr>
-              <w:jc w:val="both"/>
-              <w:rPr>
-                <w:rFonts w:ascii="Courier New" w:hAnsi="Courier New" w:cs="Courier New"/>
-                <w:sz w:val="24"/>
-                <w:szCs w:val="24"/>
+            <w:tcW w:w="3548" w:type="dxa"/>
+          </w:tcPr>
+          <w:p>
+            <w:pPr>
+              <w:jc w:val="both"/>
+              <w:rPr>
+                <w:rFonts w:ascii="Courier New" w:hAnsi="Courier New" w:cs="Courier New"/>
+                <w:sz w:val="24"/>
+                <w:szCs w:val="24"/>
+                <w:highlight w:val="yellow"/>
                 <w:lang w:val="en-US"/>
               </w:rPr>
             </w:pPr>
@@ -3257,6 +3808,7 @@
                 <w:rFonts w:ascii="Courier New" w:hAnsi="Courier New" w:cs="Courier New"/>
                 <w:sz w:val="24"/>
                 <w:szCs w:val="24"/>
+                <w:highlight w:val="yellow"/>
                 <w:lang w:val="en-US"/>
               </w:rPr>
               <w:t>api</w:t>
@@ -3267,50 +3819,53 @@
                 <w:rFonts w:ascii="Courier New" w:hAnsi="Courier New" w:cs="Courier New"/>
                 <w:sz w:val="24"/>
                 <w:szCs w:val="24"/>
-                <w:lang w:val="en-US"/>
-              </w:rPr>
-              <w:t>/</w:t>
-            </w:r>
-            <w:proofErr w:type="spellStart"/>
-            <w:r>
-              <w:rPr>
-                <w:rFonts w:ascii="Courier New" w:hAnsi="Courier New" w:cs="Courier New"/>
-                <w:sz w:val="24"/>
-                <w:szCs w:val="24"/>
-                <w:lang w:val="en-US"/>
-              </w:rPr>
-              <w:t>auditorims</w:t>
-            </w:r>
-            <w:proofErr w:type="spellEnd"/>
-            <w:r>
-              <w:rPr>
-                <w:rFonts w:ascii="Courier New" w:hAnsi="Courier New" w:cs="Courier New"/>
-                <w:sz w:val="24"/>
-                <w:szCs w:val="24"/>
-                <w:lang w:val="en-US"/>
-              </w:rPr>
-              <w:t>/xyz</w:t>
-            </w:r>
-          </w:p>
-        </w:tc>
-        <w:tc>
-          <w:tcPr>
-            <w:tcW w:w="4530" w:type="dxa"/>
-          </w:tcPr>
-          <w:p>
-            <w:pPr>
-              <w:jc w:val="both"/>
-              <w:rPr>
-                <w:rFonts w:ascii="Courier New" w:hAnsi="Courier New" w:cs="Courier New"/>
-                <w:sz w:val="24"/>
-                <w:szCs w:val="24"/>
-              </w:rPr>
-            </w:pPr>
-            <w:r>
-              <w:rPr>
-                <w:rFonts w:ascii="Courier New" w:hAnsi="Courier New" w:cs="Courier New"/>
-                <w:sz w:val="24"/>
-                <w:szCs w:val="24"/>
+                <w:highlight w:val="yellow"/>
+                <w:lang w:val="en-US"/>
+              </w:rPr>
+              <w:t>/auditori</w:t>
+            </w:r>
+            <w:r>
+              <w:rPr>
+                <w:rFonts w:ascii="Courier New" w:hAnsi="Courier New" w:cs="Courier New"/>
+                <w:sz w:val="24"/>
+                <w:szCs w:val="24"/>
+                <w:highlight w:val="yellow"/>
+                <w:lang w:val="en-US"/>
+              </w:rPr>
+              <w:t>u</w:t>
+            </w:r>
+            <w:r>
+              <w:rPr>
+                <w:rFonts w:ascii="Courier New" w:hAnsi="Courier New" w:cs="Courier New"/>
+                <w:sz w:val="24"/>
+                <w:szCs w:val="24"/>
+                <w:highlight w:val="yellow"/>
+                <w:lang w:val="en-US"/>
+              </w:rPr>
+              <w:t>ms/xyz</w:t>
+            </w:r>
+          </w:p>
+        </w:tc>
+        <w:tc>
+          <w:tcPr>
+            <w:tcW w:w="2957" w:type="dxa"/>
+          </w:tcPr>
+          <w:p>
+            <w:pPr>
+              <w:jc w:val="both"/>
+              <w:rPr>
+                <w:rFonts w:ascii="Courier New" w:hAnsi="Courier New" w:cs="Courier New"/>
+                <w:sz w:val="24"/>
+                <w:szCs w:val="24"/>
+                <w:highlight w:val="yellow"/>
+              </w:rPr>
+            </w:pPr>
+            <w:r>
+              <w:rPr>
+                <w:rFonts w:ascii="Courier New" w:hAnsi="Courier New" w:cs="Courier New"/>
+                <w:sz w:val="24"/>
+                <w:szCs w:val="24"/>
+                <w:highlight w:val="yellow"/>
                 <w:lang w:val="en-US"/>
               </w:rPr>
               <w:t>xyz</w:t>
@@ -3320,6 +3875,7 @@
                 <w:rFonts w:ascii="Courier New" w:hAnsi="Courier New" w:cs="Courier New"/>
                 <w:sz w:val="24"/>
                 <w:szCs w:val="24"/>
+                <w:highlight w:val="yellow"/>
               </w:rPr>
               <w:t xml:space="preserve"> - код аудитории, удалить  аудиторию с кодом </w:t>
             </w:r>
@@ -3328,6 +3884,7 @@
                 <w:rFonts w:ascii="Courier New" w:hAnsi="Courier New" w:cs="Courier New"/>
                 <w:sz w:val="24"/>
                 <w:szCs w:val="24"/>
+                <w:highlight w:val="yellow"/>
                 <w:lang w:val="en-US"/>
               </w:rPr>
               <w:t>xyz</w:t>
@@ -3537,7 +4094,15 @@
                 <w:sz w:val="24"/>
                 <w:szCs w:val="24"/>
               </w:rPr>
-              <w:t xml:space="preserve"> найденные в БД данные  или сообщение об ошибке в </w:t>
+              <w:t xml:space="preserve"> найденные в БД данные  </w:t>
+            </w:r>
+            <w:r>
+              <w:rPr>
+                <w:rFonts w:ascii="Courier New" w:hAnsi="Courier New" w:cs="Courier New"/>
+                <w:sz w:val="24"/>
+                <w:szCs w:val="24"/>
+              </w:rPr>
+              <w:t xml:space="preserve">или сообщение об ошибке в </w:t>
             </w:r>
             <w:proofErr w:type="spellStart"/>
             <w:r>
@@ -3556,7 +4121,15 @@
                 <w:sz w:val="24"/>
                 <w:szCs w:val="24"/>
               </w:rPr>
-              <w:t xml:space="preserve">-формате </w:t>
+              <w:t>-формате</w:t>
+            </w:r>
+            <w:r>
+              <w:rPr>
+                <w:rFonts w:ascii="Courier New" w:hAnsi="Courier New" w:cs="Courier New"/>
+                <w:sz w:val="24"/>
+                <w:szCs w:val="24"/>
+              </w:rPr>
+              <w:t xml:space="preserve"> </w:t>
             </w:r>
           </w:p>
         </w:tc>
@@ -3658,7 +4231,15 @@
                 <w:sz w:val="24"/>
                 <w:szCs w:val="24"/>
               </w:rPr>
-              <w:t xml:space="preserve"> добавленные в БД данные или сообщение об ошибке в </w:t>
+              <w:t xml:space="preserve"> добавленные в БД данные </w:t>
+            </w:r>
+            <w:r>
+              <w:rPr>
+                <w:rFonts w:ascii="Courier New" w:hAnsi="Courier New" w:cs="Courier New"/>
+                <w:sz w:val="24"/>
+                <w:szCs w:val="24"/>
+              </w:rPr>
+              <w:t xml:space="preserve">или сообщение об ошибке в </w:t>
             </w:r>
             <w:proofErr w:type="spellStart"/>
             <w:r>
@@ -3795,7 +4376,15 @@
                 <w:sz w:val="24"/>
                 <w:szCs w:val="24"/>
               </w:rPr>
-              <w:t xml:space="preserve">в БД данные или сообщение об ошибке в </w:t>
+              <w:t xml:space="preserve">в БД данные </w:t>
+            </w:r>
+            <w:r>
+              <w:rPr>
+                <w:rFonts w:ascii="Courier New" w:hAnsi="Courier New" w:cs="Courier New"/>
+                <w:sz w:val="24"/>
+                <w:szCs w:val="24"/>
+              </w:rPr>
+              <w:t xml:space="preserve">или сообщение об ошибке в </w:t>
             </w:r>
             <w:proofErr w:type="spellStart"/>
             <w:r>
@@ -3872,7 +4461,15 @@
                 <w:sz w:val="24"/>
                 <w:szCs w:val="24"/>
               </w:rPr>
-              <w:t xml:space="preserve">в БД данные или сообщение об ошибке в </w:t>
+              <w:t xml:space="preserve">в БД данные </w:t>
+            </w:r>
+            <w:r>
+              <w:rPr>
+                <w:rFonts w:ascii="Courier New" w:hAnsi="Courier New" w:cs="Courier New"/>
+                <w:sz w:val="24"/>
+                <w:szCs w:val="24"/>
+              </w:rPr>
+              <w:t xml:space="preserve">или сообщение об ошибке в </w:t>
             </w:r>
             <w:proofErr w:type="spellStart"/>
             <w:r>
@@ -3929,16 +4526,14 @@
         </w:rPr>
         <w:t xml:space="preserve">Для </w:t>
       </w:r>
-      <w:proofErr w:type="gramStart"/>
-      <w:r>
-        <w:rPr>
-          <w:rFonts w:ascii="Courier New" w:hAnsi="Courier New" w:cs="Courier New"/>
-          <w:sz w:val="28"/>
-          <w:szCs w:val="28"/>
-        </w:rPr>
-        <w:t>хранения  данных</w:t>
-      </w:r>
-      <w:proofErr w:type="gramEnd"/>
+      <w:r>
+        <w:rPr>
+          <w:rFonts w:ascii="Courier New" w:hAnsi="Courier New" w:cs="Courier New"/>
+          <w:sz w:val="28"/>
+          <w:szCs w:val="28"/>
+        </w:rPr>
+        <w:t>хранения данных</w:t>
+      </w:r>
       <w:r>
         <w:rPr>
           <w:rFonts w:ascii="Courier New" w:hAnsi="Courier New" w:cs="Courier New"/>
@@ -3978,15 +4573,7 @@
           <w:sz w:val="28"/>
           <w:szCs w:val="28"/>
         </w:rPr>
-        <w:t>должн</w:t>
-      </w:r>
-      <w:r>
-        <w:rPr>
-          <w:rFonts w:ascii="Courier New" w:hAnsi="Courier New" w:cs="Courier New"/>
-          <w:sz w:val="28"/>
-          <w:szCs w:val="28"/>
-        </w:rPr>
-        <w:t>о  использовать</w:t>
+        <w:t>должно использовать</w:t>
       </w:r>
       <w:r>
         <w:rPr>
@@ -4004,17 +4591,7 @@
           <w:szCs w:val="28"/>
           <w:lang w:val="en-US"/>
         </w:rPr>
-        <w:t>X</w:t>
-      </w:r>
-      <w:r>
-        <w:rPr>
-          <w:rFonts w:ascii="Courier New" w:hAnsi="Courier New" w:cs="Courier New"/>
-          <w:b/>
-          <w:sz w:val="28"/>
-          <w:szCs w:val="28"/>
-          <w:lang w:val="en-US"/>
-        </w:rPr>
-        <w:t>YZ</w:t>
+        <w:t>XYZ</w:t>
       </w:r>
       <w:r>
         <w:rPr>
@@ -4087,6 +4664,7 @@
           <w:sz w:val="28"/>
           <w:szCs w:val="28"/>
         </w:rPr>
+        <w:lastRenderedPageBreak/>
         <w:t>Для проверки работоспособности</w:t>
       </w:r>
       <w:r>
@@ -4713,7 +5291,7 @@
           <w:rPr>
             <w:noProof/>
           </w:rPr>
-          <w:t>3</w:t>
+          <w:t>1</w:t>
         </w:r>
         <w:r>
           <w:fldChar w:fldCharType="end"/>
@@ -6453,7 +7031,7 @@
 </file>
 
 <file path=customXml/itemProps1.xml><?xml version="1.0" encoding="utf-8"?>
-<ds:datastoreItem xmlns:ds="http://schemas.openxmlformats.org/officeDocument/2006/customXml" ds:itemID="{3C79B025-ACB8-4855-AE74-B6A197670D7D}">
+<ds:datastoreItem xmlns:ds="http://schemas.openxmlformats.org/officeDocument/2006/customXml" ds:itemID="{30ED8074-ED1A-44E4-8A3A-D36AC6326B43}">
   <ds:schemaRefs>
     <ds:schemaRef ds:uri="http://schemas.openxmlformats.org/officeDocument/2006/bibliography"/>
   </ds:schemaRefs>
